--- a/java基础笔记/多线程/3_线程同步.docx
+++ b/java基础笔记/多线程/3_线程同步.docx
@@ -1,6 +1,6 @@
 
 <file path=word/document.xml><?xml version="1.0" encoding="utf-8"?>
-<w:document xmlns:wpc="http://schemas.microsoft.com/office/word/2010/wordprocessingCanvas" xmlns:mc="http://schemas.openxmlformats.org/markup-compatibility/2006" xmlns:o="urn:schemas-microsoft-com:office:office" xmlns:r="http://schemas.openxmlformats.org/officeDocument/2006/relationships" xmlns:m="http://schemas.openxmlformats.org/officeDocument/2006/math" xmlns:v="urn:schemas-microsoft-com:vml" xmlns:wp14="http://schemas.microsoft.com/office/word/2010/wordprocessingDrawing" xmlns:wp="http://schemas.openxmlformats.org/drawingml/2006/wordprocessingDrawing" xmlns:w10="urn:schemas-microsoft-com:office:word" xmlns:w="http://schemas.openxmlformats.org/wordprocessingml/2006/main" xmlns:w14="http://schemas.microsoft.com/office/word/2010/wordml" xmlns:wpg="http://schemas.microsoft.com/office/word/2010/wordprocessingGroup" xmlns:wpi="http://schemas.microsoft.com/office/word/2010/wordprocessingInk" xmlns:wne="http://schemas.microsoft.com/office/word/2006/wordml" xmlns:wps="http://schemas.microsoft.com/office/word/2010/wordprocessingShape" mc:Ignorable="w14 wp14">
+<w:document xmlns:wpc="http://schemas.microsoft.com/office/word/2010/wordprocessingCanvas" xmlns:cx="http://schemas.microsoft.com/office/drawing/2014/chartex" xmlns:cx1="http://schemas.microsoft.com/office/drawing/2015/9/8/chartex" xmlns:cx2="http://schemas.microsoft.com/office/drawing/2015/10/21/chartex" xmlns:cx3="http://schemas.microsoft.com/office/drawing/2016/5/9/chartex" xmlns:cx4="http://schemas.microsoft.com/office/drawing/2016/5/10/chartex" xmlns:cx5="http://schemas.microsoft.com/office/drawing/2016/5/11/chartex" xmlns:cx6="http://schemas.microsoft.com/office/drawing/2016/5/12/chartex" xmlns:cx7="http://schemas.microsoft.com/office/drawing/2016/5/13/chartex" xmlns:cx8="http://schemas.microsoft.com/office/drawing/2016/5/14/chartex" xmlns:mc="http://schemas.openxmlformats.org/markup-compatibility/2006" xmlns:aink="http://schemas.microsoft.com/office/drawing/2016/ink" xmlns:am3d="http://schemas.microsoft.com/office/drawing/2017/model3d" xmlns:o="urn:schemas-microsoft-com:office:office" xmlns:r="http://schemas.openxmlformats.org/officeDocument/2006/relationships" xmlns:m="http://schemas.openxmlformats.org/officeDocument/2006/math" xmlns:v="urn:schemas-microsoft-com:vml" xmlns:wp14="http://schemas.microsoft.com/office/word/2010/wordprocessingDrawing" xmlns:wp="http://schemas.openxmlformats.org/drawingml/2006/wordprocessingDrawing" xmlns:w10="urn:schemas-microsoft-com:office:word" xmlns:w="http://schemas.openxmlformats.org/wordprocessingml/2006/main" xmlns:w14="http://schemas.microsoft.com/office/word/2010/wordml" xmlns:w15="http://schemas.microsoft.com/office/word/2012/wordml" xmlns:w16cid="http://schemas.microsoft.com/office/word/2016/wordml/cid" xmlns:w16se="http://schemas.microsoft.com/office/word/2015/wordml/symex" xmlns:wpg="http://schemas.microsoft.com/office/word/2010/wordprocessingGroup" xmlns:wpi="http://schemas.microsoft.com/office/word/2010/wordprocessingInk" xmlns:wne="http://schemas.microsoft.com/office/word/2006/wordml" xmlns:wps="http://schemas.microsoft.com/office/word/2010/wordprocessingShape" mc:Ignorable="w14 w15 w16se w16cid wp14">
   <w:body>
     <w:p>
       <w:pPr>
@@ -48,12 +48,6 @@
         </w:rPr>
         <w:t>的同步方法</w:t>
       </w:r>
-      <w:r>
-        <w:rPr>
-          <w:rFonts w:hint="eastAsia"/>
-        </w:rPr>
-        <w:t>。</w:t>
-      </w:r>
     </w:p>
     <w:p>
       <w:pPr>
@@ -248,6 +242,155 @@
             <wp:extent cx="5143500" cy="1476375"/>
             <wp:effectExtent l="0" t="0" r="0" b="9525"/>
             <wp:docPr id="2" name="图片 2"/>
+            <wp:cNvGraphicFramePr>
+              <a:graphicFrameLocks xmlns:a="http://schemas.openxmlformats.org/drawingml/2006/main" noChangeAspect="1"/>
+            </wp:cNvGraphicFramePr>
+            <a:graphic xmlns:a="http://schemas.openxmlformats.org/drawingml/2006/main">
+              <a:graphicData uri="http://schemas.openxmlformats.org/drawingml/2006/picture">
+                <pic:pic xmlns:pic="http://schemas.openxmlformats.org/drawingml/2006/picture">
+                  <pic:nvPicPr>
+                    <pic:cNvPr id="0" name=""/>
+                    <pic:cNvPicPr/>
+                  </pic:nvPicPr>
+                  <pic:blipFill>
+                    <a:blip r:embed="rId7"/>
+                    <a:stretch>
+                      <a:fillRect/>
+                    </a:stretch>
+                  </pic:blipFill>
+                  <pic:spPr>
+                    <a:xfrm>
+                      <a:off x="0" y="0"/>
+                      <a:ext cx="5143500" cy="1476375"/>
+                    </a:xfrm>
+                    <a:prstGeom prst="rect">
+                      <a:avLst/>
+                    </a:prstGeom>
+                  </pic:spPr>
+                </pic:pic>
+              </a:graphicData>
+            </a:graphic>
+          </wp:inline>
+        </w:drawing>
+      </w:r>
+    </w:p>
+    <w:p>
+      <w:pPr>
+        <w:pStyle w:val="a3"/>
+        <w:ind w:left="360" w:firstLineChars="0" w:firstLine="0"/>
+        <w:rPr>
+          <w:b/>
+          <w:color w:val="FF0000"/>
+        </w:rPr>
+      </w:pPr>
+      <w:r>
+        <w:rPr>
+          <w:rFonts w:hint="eastAsia"/>
+        </w:rPr>
+        <w:t>或者采用</w:t>
+      </w:r>
+      <w:r>
+        <w:rPr>
+          <w:rFonts w:hint="eastAsia"/>
+        </w:rPr>
+        <w:t>synchronized</w:t>
+      </w:r>
+      <w:r>
+        <w:rPr>
+          <w:rFonts w:hint="eastAsia"/>
+        </w:rPr>
+        <w:t>关键词</w:t>
+      </w:r>
+      <w:r>
+        <w:rPr>
+          <w:rFonts w:hint="eastAsia"/>
+        </w:rPr>
+        <w:t>(</w:t>
+      </w:r>
+      <w:r>
+        <w:rPr>
+          <w:rFonts w:hint="eastAsia"/>
+        </w:rPr>
+        <w:t>方法内的代码组成了原子单位</w:t>
+      </w:r>
+      <w:r>
+        <w:rPr>
+          <w:rFonts w:hint="eastAsia"/>
+        </w:rPr>
+        <w:t>)</w:t>
+      </w:r>
+      <w:r>
+        <w:rPr>
+          <w:rFonts w:hint="eastAsia"/>
+        </w:rPr>
+        <w:t>修饰整个方法</w:t>
+      </w:r>
+      <w:r>
+        <w:rPr>
+          <w:rFonts w:hint="eastAsia"/>
+        </w:rPr>
+        <w:t>，</w:t>
+      </w:r>
+      <w:r>
+        <w:rPr>
+          <w:rFonts w:hint="eastAsia"/>
+        </w:rPr>
+        <w:t>表示整个方法为同步方法，</w:t>
+      </w:r>
+      <w:r>
+        <w:rPr>
+          <w:rFonts w:hint="eastAsia"/>
+        </w:rPr>
+        <w:t>执行该方法的过程中</w:t>
+      </w:r>
+      <w:r>
+        <w:rPr>
+          <w:rFonts w:hint="eastAsia"/>
+        </w:rPr>
+        <w:t>，</w:t>
+      </w:r>
+      <w:r>
+        <w:rPr>
+          <w:rFonts w:hint="eastAsia"/>
+          <w:b/>
+          <w:color w:val="FF0000"/>
+        </w:rPr>
+        <w:t>当前对象被锁定</w:t>
+      </w:r>
+      <w:r>
+        <w:rPr>
+          <w:rFonts w:hint="eastAsia"/>
+          <w:b/>
+          <w:color w:val="FF0000"/>
+        </w:rPr>
+        <w:t>，</w:t>
+      </w:r>
+      <w:r>
+        <w:rPr>
+          <w:rFonts w:hint="eastAsia"/>
+          <w:b/>
+          <w:color w:val="FF0000"/>
+        </w:rPr>
+        <w:t>方法内的各种资源被加上了锁，其他同步方法不能访问其中的资源，但是非同步方法可以访问其中的资源。</w:t>
+      </w:r>
+    </w:p>
+    <w:p>
+      <w:pPr>
+        <w:pStyle w:val="a3"/>
+        <w:ind w:left="360" w:firstLineChars="0" w:firstLine="0"/>
+        <w:rPr>
+          <w:rFonts w:hint="eastAsia"/>
+        </w:rPr>
+      </w:pPr>
+      <w:r>
+        <w:rPr>
+          <w:noProof/>
+        </w:rPr>
+        <w:drawing>
+          <wp:inline distT="0" distB="0" distL="0" distR="0" wp14:anchorId="3DB3321B" wp14:editId="1E961160">
+            <wp:extent cx="5181600" cy="1285875"/>
+            <wp:effectExtent l="0" t="0" r="0" b="9525"/>
+            <wp:docPr id="1" name="图片 1"/>
             <wp:cNvGraphicFramePr>
               <a:graphicFrameLocks xmlns:a="http://schemas.openxmlformats.org/drawingml/2006/main" noChangeAspect="1"/>
             </wp:cNvGraphicFramePr>
@@ -267,7 +410,7 @@
                   <pic:spPr>
                     <a:xfrm>
                       <a:off x="0" y="0"/>
-                      <a:ext cx="5143500" cy="1476375"/>
+                      <a:ext cx="5181600" cy="1285875"/>
                     </a:xfrm>
                     <a:prstGeom prst="rect">
                       <a:avLst/>
@@ -286,114 +429,17 @@
         <w:ind w:left="360" w:firstLineChars="0" w:firstLine="0"/>
         <w:rPr>
           <w:b/>
-          <w:color w:val="FF0000"/>
-        </w:rPr>
-      </w:pPr>
-      <w:r>
-        <w:rPr>
-          <w:rFonts w:hint="eastAsia"/>
-        </w:rPr>
-        <w:t>或者采用</w:t>
-      </w:r>
-      <w:r>
-        <w:rPr>
-          <w:rFonts w:hint="eastAsia"/>
-        </w:rPr>
-        <w:t>synchronized</w:t>
-      </w:r>
-      <w:r>
-        <w:rPr>
-          <w:rFonts w:hint="eastAsia"/>
-        </w:rPr>
-        <w:t>关键词</w:t>
-      </w:r>
-      <w:r>
-        <w:rPr>
-          <w:rFonts w:hint="eastAsia"/>
-        </w:rPr>
-        <w:t>(</w:t>
-      </w:r>
-      <w:r>
-        <w:rPr>
-          <w:rFonts w:hint="eastAsia"/>
-        </w:rPr>
-        <w:t>方法内的代码组成了原子单位</w:t>
-      </w:r>
-      <w:r>
-        <w:rPr>
-          <w:rFonts w:hint="eastAsia"/>
-        </w:rPr>
-        <w:t>)</w:t>
-      </w:r>
-      <w:r>
-        <w:rPr>
-          <w:rFonts w:hint="eastAsia"/>
-        </w:rPr>
-        <w:t>修饰整个方法</w:t>
-      </w:r>
-      <w:r>
-        <w:rPr>
-          <w:rFonts w:hint="eastAsia"/>
-        </w:rPr>
-        <w:t>，</w:t>
-      </w:r>
-      <w:r>
-        <w:rPr>
-          <w:rFonts w:hint="eastAsia"/>
-        </w:rPr>
-        <w:t>表示整个方法为同步方法，</w:t>
-      </w:r>
-      <w:r>
-        <w:rPr>
-          <w:rFonts w:hint="eastAsia"/>
-        </w:rPr>
-        <w:t>执行该方法的过程中</w:t>
-      </w:r>
-      <w:r>
-        <w:rPr>
-          <w:rFonts w:hint="eastAsia"/>
-        </w:rPr>
-        <w:t>，</w:t>
-      </w:r>
-      <w:r>
-        <w:rPr>
-          <w:rFonts w:hint="eastAsia"/>
-          <w:b/>
-          <w:color w:val="FF0000"/>
-        </w:rPr>
-        <w:t>当前对象被锁定</w:t>
-      </w:r>
-      <w:r>
-        <w:rPr>
-          <w:rFonts w:hint="eastAsia"/>
-          <w:b/>
-          <w:color w:val="FF0000"/>
-        </w:rPr>
-        <w:t>，</w:t>
-      </w:r>
-      <w:r>
-        <w:rPr>
-          <w:rFonts w:hint="eastAsia"/>
-          <w:b/>
-          <w:color w:val="FF0000"/>
-        </w:rPr>
-        <w:t>方法内的各种资源被加上了锁，其他同步方法不能访问其中的资源，但是非同步方法可以访问其中的资源。</w:t>
-      </w:r>
-    </w:p>
-    <w:p>
-      <w:pPr>
-        <w:pStyle w:val="a3"/>
-        <w:ind w:left="360" w:firstLineChars="0" w:firstLine="0"/>
+        </w:rPr>
       </w:pPr>
       <w:r>
         <w:rPr>
           <w:noProof/>
         </w:rPr>
         <w:drawing>
-          <wp:inline distT="0" distB="0" distL="0" distR="0" wp14:anchorId="3DB3321B" wp14:editId="1E961160">
-            <wp:extent cx="5181600" cy="1285875"/>
-            <wp:effectExtent l="0" t="0" r="0" b="9525"/>
-            <wp:docPr id="1" name="图片 1"/>
+          <wp:inline distT="0" distB="0" distL="0" distR="0" wp14:anchorId="7EF006D5" wp14:editId="5943268B">
+            <wp:extent cx="4629150" cy="2743200"/>
+            <wp:effectExtent l="0" t="0" r="0" b="0"/>
+            <wp:docPr id="3" name="图片 3"/>
             <wp:cNvGraphicFramePr>
               <a:graphicFrameLocks xmlns:a="http://schemas.openxmlformats.org/drawingml/2006/main" noChangeAspect="1"/>
             </wp:cNvGraphicFramePr>
@@ -413,7 +459,7 @@
                   <pic:spPr>
                     <a:xfrm>
                       <a:off x="0" y="0"/>
-                      <a:ext cx="5181600" cy="1285875"/>
+                      <a:ext cx="4629150" cy="2743200"/>
                     </a:xfrm>
                     <a:prstGeom prst="rect">
                       <a:avLst/>
@@ -430,25 +476,166 @@
       <w:pPr>
         <w:pStyle w:val="a3"/>
         <w:ind w:left="360" w:firstLineChars="0" w:firstLine="0"/>
-      </w:pPr>
-    </w:p>
-    <w:p>
-      <w:pPr>
-        <w:pStyle w:val="a3"/>
-        <w:ind w:left="360" w:firstLineChars="0" w:firstLine="0"/>
-        <w:rPr>
+        <w:rPr>
+          <w:rFonts w:hint="eastAsia"/>
           <w:b/>
-        </w:rPr>
-      </w:pPr>
-      <w:r>
-        <w:rPr>
-          <w:noProof/>
-        </w:rPr>
+          <w:color w:val="FF0000"/>
+          <w:highlight w:val="yellow"/>
+        </w:rPr>
+      </w:pPr>
+      <w:r>
+        <w:rPr>
+          <w:rFonts w:hint="eastAsia"/>
+          <w:b/>
+        </w:rPr>
+        <w:t>在方法上采用</w:t>
+      </w:r>
+      <w:r>
+        <w:rPr>
+          <w:rFonts w:hint="eastAsia"/>
+          <w:b/>
+        </w:rPr>
+        <w:t>synchronized</w:t>
+      </w:r>
+      <w:r>
+        <w:rPr>
+          <w:rFonts w:hint="eastAsia"/>
+          <w:b/>
+        </w:rPr>
+        <w:t>关键字修饰，</w:t>
+      </w:r>
+      <w:r>
+        <w:rPr>
+          <w:rFonts w:hint="eastAsia"/>
+          <w:b/>
+          <w:color w:val="FF0000"/>
+          <w:highlight w:val="yellow"/>
+        </w:rPr>
+        <w:t>非</w:t>
+      </w:r>
+      <w:r>
+        <w:rPr>
+          <w:rFonts w:hint="eastAsia"/>
+          <w:b/>
+          <w:color w:val="FF0000"/>
+          <w:highlight w:val="yellow"/>
+        </w:rPr>
+        <w:t>static</w:t>
+      </w:r>
+      <w:r>
+        <w:rPr>
+          <w:rFonts w:hint="eastAsia"/>
+          <w:b/>
+          <w:color w:val="FF0000"/>
+          <w:highlight w:val="yellow"/>
+        </w:rPr>
+        <w:t>方法的同步锁为</w:t>
+      </w:r>
+      <w:r>
+        <w:rPr>
+          <w:rFonts w:hint="eastAsia"/>
+          <w:b/>
+          <w:color w:val="FF0000"/>
+          <w:highlight w:val="yellow"/>
+        </w:rPr>
+        <w:t>this</w:t>
+      </w:r>
+      <w:r>
+        <w:rPr>
+          <w:rFonts w:hint="eastAsia"/>
+          <w:b/>
+          <w:color w:val="FF0000"/>
+          <w:highlight w:val="yellow"/>
+        </w:rPr>
+        <w:t>，即当前调用对象</w:t>
+      </w:r>
+      <w:r>
+        <w:rPr>
+          <w:rFonts w:hint="eastAsia"/>
+          <w:b/>
+          <w:color w:val="FF0000"/>
+          <w:highlight w:val="yellow"/>
+        </w:rPr>
+        <w:t>；</w:t>
+      </w:r>
+      <w:r>
+        <w:rPr>
+          <w:rFonts w:hint="eastAsia"/>
+          <w:b/>
+          <w:color w:val="FF0000"/>
+          <w:highlight w:val="yellow"/>
+        </w:rPr>
+        <w:t>static</w:t>
+      </w:r>
+      <w:r>
+        <w:rPr>
+          <w:rFonts w:hint="eastAsia"/>
+          <w:b/>
+          <w:color w:val="FF0000"/>
+          <w:highlight w:val="yellow"/>
+        </w:rPr>
+        <w:t>方法的同步锁是当前类的字节码。</w:t>
+      </w:r>
+    </w:p>
+    <w:p>
+      <w:pPr>
+        <w:pStyle w:val="a3"/>
+        <w:numPr>
+          <w:ilvl w:val="0"/>
+          <w:numId w:val="1"/>
+        </w:numPr>
+        <w:ind w:firstLineChars="0"/>
+      </w:pPr>
+      <w:r>
+        <w:rPr>
+          <w:rFonts w:hint="eastAsia"/>
+        </w:rPr>
+        <w:t>线程死锁</w:t>
+      </w:r>
+      <w:r>
+        <w:rPr>
+          <w:rFonts w:hint="eastAsia"/>
+        </w:rPr>
+        <w:t>，</w:t>
+      </w:r>
+      <w:r>
+        <w:rPr>
+          <w:rFonts w:hint="eastAsia"/>
+          <w:color w:val="FF0000"/>
+        </w:rPr>
+        <w:t>两个或两个以上</w:t>
+      </w:r>
+      <w:r>
+        <w:rPr>
+          <w:rFonts w:hint="eastAsia"/>
+        </w:rPr>
+        <w:t>的线程在执行过程中，因争夺资源而造成的互相等待的现象，</w:t>
+      </w:r>
+      <w:r>
+        <w:rPr>
+          <w:rFonts w:hint="eastAsia"/>
+        </w:rPr>
+        <w:t xml:space="preserve"> </w:t>
+      </w:r>
+      <w:r>
+        <w:rPr>
+          <w:rFonts w:hint="eastAsia"/>
+        </w:rPr>
+        <w:t>在无外力作用的情况下，这些线程会一直相互等待而无法继续运行下去</w:t>
+      </w:r>
+    </w:p>
+    <w:p>
+      <w:pPr>
+        <w:pStyle w:val="a3"/>
+        <w:ind w:left="420" w:firstLineChars="0" w:firstLine="0"/>
+      </w:pPr>
+      <w:r>
+        <w:lastRenderedPageBreak/>
         <w:drawing>
-          <wp:inline distT="0" distB="0" distL="0" distR="0" wp14:anchorId="7EF006D5" wp14:editId="5943268B">
-            <wp:extent cx="4629150" cy="2743200"/>
+          <wp:inline distT="0" distB="0" distL="0" distR="0" wp14:anchorId="05F41203" wp14:editId="46D5E81E">
+            <wp:extent cx="2597112" cy="1095627"/>
             <wp:effectExtent l="0" t="0" r="0" b="0"/>
-            <wp:docPr id="3" name="图片 3"/>
+            <wp:docPr id="6" name="图片 6"/>
             <wp:cNvGraphicFramePr>
               <a:graphicFrameLocks xmlns:a="http://schemas.openxmlformats.org/drawingml/2006/main" noChangeAspect="1"/>
             </wp:cNvGraphicFramePr>
@@ -456,7 +643,7 @@
               <a:graphicData uri="http://schemas.openxmlformats.org/drawingml/2006/picture">
                 <pic:pic xmlns:pic="http://schemas.openxmlformats.org/drawingml/2006/picture">
                   <pic:nvPicPr>
-                    <pic:cNvPr id="0" name=""/>
+                    <pic:cNvPr id="1" name=""/>
                     <pic:cNvPicPr/>
                   </pic:nvPicPr>
                   <pic:blipFill>
@@ -468,7 +655,7 @@
                   <pic:spPr>
                     <a:xfrm>
                       <a:off x="0" y="0"/>
-                      <a:ext cx="4629150" cy="2743200"/>
+                      <a:ext cx="2611812" cy="1101828"/>
                     </a:xfrm>
                     <a:prstGeom prst="rect">
                       <a:avLst/>
@@ -484,115 +671,7 @@
     <w:p>
       <w:pPr>
         <w:pStyle w:val="a3"/>
-        <w:ind w:left="360" w:firstLineChars="0" w:firstLine="0"/>
-        <w:rPr>
-          <w:b/>
-        </w:rPr>
-      </w:pPr>
-      <w:r>
-        <w:rPr>
-          <w:rFonts w:hint="eastAsia"/>
-          <w:b/>
-        </w:rPr>
-        <w:t>在方法上采用</w:t>
-      </w:r>
-      <w:r>
-        <w:rPr>
-          <w:rFonts w:hint="eastAsia"/>
-          <w:b/>
-        </w:rPr>
-        <w:t>synchronized</w:t>
-      </w:r>
-      <w:r>
-        <w:rPr>
-          <w:rFonts w:hint="eastAsia"/>
-          <w:b/>
-        </w:rPr>
-        <w:t>关键字修饰，</w:t>
-      </w:r>
-      <w:r>
-        <w:rPr>
-          <w:rFonts w:hint="eastAsia"/>
-          <w:b/>
-          <w:color w:val="FF0000"/>
-          <w:highlight w:val="yellow"/>
-        </w:rPr>
-        <w:t>非</w:t>
-      </w:r>
-      <w:r>
-        <w:rPr>
-          <w:rFonts w:hint="eastAsia"/>
-          <w:b/>
-          <w:color w:val="FF0000"/>
-          <w:highlight w:val="yellow"/>
-        </w:rPr>
-        <w:t>static</w:t>
-      </w:r>
-      <w:r>
-        <w:rPr>
-          <w:rFonts w:hint="eastAsia"/>
-          <w:b/>
-          <w:color w:val="FF0000"/>
-          <w:highlight w:val="yellow"/>
-        </w:rPr>
-        <w:t>方法的同步锁为</w:t>
-      </w:r>
-      <w:r>
-        <w:rPr>
-          <w:rFonts w:hint="eastAsia"/>
-          <w:b/>
-          <w:color w:val="FF0000"/>
-          <w:highlight w:val="yellow"/>
-        </w:rPr>
-        <w:t>this</w:t>
-      </w:r>
-      <w:r>
-        <w:rPr>
-          <w:rFonts w:hint="eastAsia"/>
-          <w:b/>
-          <w:color w:val="FF0000"/>
-          <w:highlight w:val="yellow"/>
-        </w:rPr>
-        <w:t>，即当前调用对象</w:t>
-      </w:r>
-      <w:bookmarkStart w:id="0" w:name="_GoBack"/>
-      <w:bookmarkEnd w:id="0"/>
-      <w:r>
-        <w:rPr>
-          <w:rFonts w:hint="eastAsia"/>
-          <w:b/>
-          <w:color w:val="FF0000"/>
-          <w:highlight w:val="yellow"/>
-        </w:rPr>
-        <w:t>；</w:t>
-      </w:r>
-      <w:r>
-        <w:rPr>
-          <w:rFonts w:hint="eastAsia"/>
-          <w:b/>
-          <w:color w:val="FF0000"/>
-          <w:highlight w:val="yellow"/>
-        </w:rPr>
-        <w:t>static</w:t>
-      </w:r>
-      <w:r>
-        <w:rPr>
-          <w:rFonts w:hint="eastAsia"/>
-          <w:b/>
-          <w:color w:val="FF0000"/>
-          <w:highlight w:val="yellow"/>
-        </w:rPr>
-        <w:t>方法的同步锁是当前类的字节码。</w:t>
-      </w:r>
-    </w:p>
-    <w:p>
-      <w:pPr>
-        <w:pStyle w:val="a3"/>
-        <w:numPr>
-          <w:ilvl w:val="0"/>
-          <w:numId w:val="1"/>
-        </w:numPr>
-        <w:ind w:firstLineChars="0"/>
+        <w:ind w:left="420" w:firstLineChars="0" w:firstLine="0"/>
       </w:pPr>
       <w:r>
         <w:rPr>
@@ -604,17 +683,19 @@
     <w:p>
       <w:pPr>
         <w:pStyle w:val="a3"/>
-        <w:ind w:left="360" w:firstLineChars="0" w:firstLine="0"/>
+        <w:ind w:left="420" w:firstLineChars="0" w:firstLine="0"/>
+        <w:rPr>
+          <w:rFonts w:hint="eastAsia"/>
+        </w:rPr>
       </w:pPr>
       <w:r>
         <w:rPr>
           <w:noProof/>
         </w:rPr>
-        <w:lastRenderedPageBreak/>
         <w:drawing>
-          <wp:inline distT="0" distB="0" distL="0" distR="0" wp14:anchorId="26D8F248" wp14:editId="6BD388D3">
-            <wp:extent cx="5010150" cy="7010400"/>
-            <wp:effectExtent l="0" t="0" r="0" b="0"/>
+          <wp:inline distT="0" distB="0" distL="0" distR="0" wp14:anchorId="6C0B436E" wp14:editId="0726BBCA">
+            <wp:extent cx="3679242" cy="5148141"/>
+            <wp:effectExtent l="0" t="0" r="3810" b="0"/>
             <wp:docPr id="4" name="图片 4"/>
             <wp:cNvGraphicFramePr>
               <a:graphicFrameLocks xmlns:a="http://schemas.openxmlformats.org/drawingml/2006/main" noChangeAspect="1"/>
@@ -635,7 +716,7 @@
                   <pic:spPr>
                     <a:xfrm>
                       <a:off x="0" y="0"/>
-                      <a:ext cx="5010150" cy="7010400"/>
+                      <a:ext cx="3686271" cy="5157976"/>
                     </a:xfrm>
                     <a:prstGeom prst="rect">
                       <a:avLst/>
@@ -651,13 +732,338 @@
     <w:p>
       <w:pPr>
         <w:pStyle w:val="a3"/>
+        <w:numPr>
+          <w:ilvl w:val="1"/>
+          <w:numId w:val="1"/>
+        </w:numPr>
+        <w:ind w:firstLineChars="0"/>
+      </w:pPr>
+      <w:r>
+        <w:rPr>
+          <w:rFonts w:hint="eastAsia"/>
+        </w:rPr>
+        <w:t>线程死锁的</w:t>
+      </w:r>
+      <w:r>
+        <w:rPr>
+          <w:rFonts w:hint="eastAsia"/>
+        </w:rPr>
+        <w:t>必要条件</w:t>
+      </w:r>
+    </w:p>
+    <w:p>
+      <w:pPr>
+        <w:pStyle w:val="a3"/>
+        <w:numPr>
+          <w:ilvl w:val="2"/>
+          <w:numId w:val="1"/>
+        </w:numPr>
+        <w:ind w:firstLineChars="0"/>
+        <w:rPr>
+          <w:rFonts w:hint="eastAsia"/>
+        </w:rPr>
+      </w:pPr>
+      <w:r>
+        <w:rPr>
+          <w:rFonts w:hint="eastAsia"/>
+        </w:rPr>
+        <w:t>互斥条件</w:t>
+      </w:r>
+      <w:r>
+        <w:rPr>
+          <w:rFonts w:hint="eastAsia"/>
+        </w:rPr>
+        <w:t>，即互斥锁</w:t>
+      </w:r>
+      <w:r>
+        <w:rPr>
+          <w:rFonts w:hint="eastAsia"/>
+        </w:rPr>
+        <w:t>，资源只能由一个线程占用</w:t>
+      </w:r>
+    </w:p>
+    <w:p>
+      <w:pPr>
+        <w:pStyle w:val="a3"/>
+        <w:numPr>
+          <w:ilvl w:val="2"/>
+          <w:numId w:val="1"/>
+        </w:numPr>
+        <w:ind w:firstLineChars="0"/>
+      </w:pPr>
+      <w:r>
+        <w:rPr>
+          <w:rFonts w:hint="eastAsia"/>
+        </w:rPr>
+        <w:t>请求并持有条件</w:t>
+      </w:r>
+      <w:r>
+        <w:rPr>
+          <w:rFonts w:hint="eastAsia"/>
+        </w:rPr>
+        <w:t>，</w:t>
+      </w:r>
+      <w:r>
+        <w:rPr>
+          <w:rFonts w:hint="eastAsia"/>
+        </w:rPr>
+        <w:t>一个线程己经持有了至少一个资源</w:t>
+      </w:r>
+      <w:r>
+        <w:rPr>
+          <w:rFonts w:hint="eastAsia"/>
+        </w:rPr>
+        <w:t>，</w:t>
+      </w:r>
+      <w:r>
+        <w:rPr>
+          <w:rFonts w:hint="eastAsia"/>
+        </w:rPr>
+        <w:t>但又提出了新的资源请求</w:t>
+      </w:r>
+      <w:r>
+        <w:rPr>
+          <w:rFonts w:hint="eastAsia"/>
+        </w:rPr>
+        <w:t>，</w:t>
+      </w:r>
+      <w:r>
+        <w:rPr>
+          <w:rFonts w:hint="eastAsia"/>
+        </w:rPr>
+        <w:t>而新资源己被其他线程占有，所以当前线程会被阻塞，</w:t>
+      </w:r>
+      <w:r>
+        <w:rPr>
+          <w:rFonts w:hint="eastAsia"/>
+        </w:rPr>
+        <w:t xml:space="preserve"> </w:t>
+      </w:r>
+      <w:r>
+        <w:rPr>
+          <w:rFonts w:hint="eastAsia"/>
+        </w:rPr>
+        <w:t>但阻塞的同时并不释放自己</w:t>
+      </w:r>
+      <w:r>
+        <w:rPr>
+          <w:rFonts w:hint="eastAsia"/>
+        </w:rPr>
+        <w:t>已</w:t>
+      </w:r>
+      <w:r>
+        <w:rPr>
+          <w:rFonts w:hint="eastAsia"/>
+        </w:rPr>
+        <w:t>经获取的资源</w:t>
+      </w:r>
+    </w:p>
+    <w:p>
+      <w:pPr>
+        <w:pStyle w:val="a3"/>
+        <w:numPr>
+          <w:ilvl w:val="2"/>
+          <w:numId w:val="1"/>
+        </w:numPr>
+        <w:ind w:firstLineChars="0"/>
+        <w:jc w:val="left"/>
+      </w:pPr>
+      <w:r>
+        <w:rPr>
+          <w:rFonts w:hint="eastAsia"/>
+        </w:rPr>
+        <w:t>不可剥夺条件</w:t>
+      </w:r>
+      <w:r>
+        <w:rPr>
+          <w:rFonts w:hint="eastAsia"/>
+        </w:rPr>
+        <w:t>，</w:t>
+      </w:r>
+      <w:r>
+        <w:rPr>
+          <w:rFonts w:hint="eastAsia"/>
+        </w:rPr>
+        <w:t>线程获取到的资源在自己使用完之前不能被其他线程抢占</w:t>
+      </w:r>
+      <w:r>
+        <w:rPr>
+          <w:rFonts w:hint="eastAsia"/>
+        </w:rPr>
+        <w:t>，</w:t>
+      </w:r>
+      <w:r>
+        <w:rPr>
+          <w:rFonts w:hint="eastAsia"/>
+        </w:rPr>
+        <w:t>只有在自己使用完毕后才由自己释放该资源</w:t>
+      </w:r>
+    </w:p>
+    <w:p>
+      <w:pPr>
+        <w:pStyle w:val="a3"/>
+        <w:numPr>
+          <w:ilvl w:val="2"/>
+          <w:numId w:val="1"/>
+        </w:numPr>
+        <w:ind w:firstLineChars="0"/>
+      </w:pPr>
+      <w:r>
+        <w:rPr>
+          <w:rFonts w:hint="eastAsia"/>
+        </w:rPr>
+        <w:t>环路等待</w:t>
+      </w:r>
+      <w:r>
+        <w:rPr>
+          <w:rFonts w:hint="eastAsia"/>
+        </w:rPr>
+        <w:t>条件</w:t>
+      </w:r>
+      <w:r>
+        <w:rPr>
+          <w:rFonts w:hint="eastAsia"/>
+        </w:rPr>
+        <w:t>，</w:t>
+      </w:r>
+      <w:r>
+        <w:rPr>
+          <w:rFonts w:hint="eastAsia"/>
+        </w:rPr>
+        <w:t>在发生死锁时</w:t>
+      </w:r>
+      <w:r>
+        <w:rPr>
+          <w:rFonts w:hint="eastAsia"/>
+        </w:rPr>
+        <w:t>，</w:t>
+      </w:r>
+      <w:r>
+        <w:rPr>
+          <w:rFonts w:hint="eastAsia"/>
+        </w:rPr>
+        <w:t>必然存在一个线程→资源的环形链</w:t>
+      </w:r>
+    </w:p>
+    <w:p>
+      <w:pPr>
+        <w:pStyle w:val="a3"/>
+        <w:numPr>
+          <w:ilvl w:val="1"/>
+          <w:numId w:val="1"/>
+        </w:numPr>
+        <w:ind w:firstLineChars="0"/>
+      </w:pPr>
+      <w:r>
+        <w:rPr>
+          <w:rFonts w:hint="eastAsia"/>
+        </w:rPr>
+        <w:t>如何避免死锁</w:t>
+      </w:r>
+      <w:r>
+        <w:rPr>
+          <w:rFonts w:hint="eastAsia"/>
+        </w:rPr>
+        <w:t>，破坏形成死锁的任何一个条件即可避免死锁</w:t>
+      </w:r>
+      <w:r>
+        <w:rPr>
+          <w:rFonts w:hint="eastAsia"/>
+        </w:rPr>
+        <w:t>，</w:t>
+      </w:r>
+      <w:r>
+        <w:rPr>
+          <w:rFonts w:hint="eastAsia"/>
+        </w:rPr>
+        <w:t>目前只有</w:t>
+      </w:r>
+      <w:r>
+        <w:rPr>
+          <w:rFonts w:hint="eastAsia"/>
+        </w:rPr>
+        <w:t>『</w:t>
+      </w:r>
+      <w:r>
+        <w:rPr>
+          <w:rFonts w:hint="eastAsia"/>
+        </w:rPr>
+        <w:t>请求并持有</w:t>
+      </w:r>
+      <w:r>
+        <w:rPr>
+          <w:rFonts w:hint="eastAsia"/>
+        </w:rPr>
+        <w:t>』和『</w:t>
+      </w:r>
+      <w:r>
+        <w:rPr>
+          <w:rFonts w:hint="eastAsia"/>
+        </w:rPr>
+        <w:t>环路等待</w:t>
+      </w:r>
+      <w:r>
+        <w:rPr>
+          <w:rFonts w:hint="eastAsia"/>
+        </w:rPr>
+        <w:t>』</w:t>
+      </w:r>
+      <w:r>
+        <w:rPr>
+          <w:rFonts w:hint="eastAsia"/>
+        </w:rPr>
+        <w:t>条件是可以破坏的</w:t>
+      </w:r>
+    </w:p>
+    <w:p>
+      <w:pPr>
+        <w:pStyle w:val="a3"/>
+        <w:numPr>
+          <w:ilvl w:val="2"/>
+          <w:numId w:val="1"/>
+        </w:numPr>
+        <w:ind w:firstLineChars="0"/>
+        <w:rPr>
+          <w:rFonts w:hint="eastAsia"/>
+        </w:rPr>
+      </w:pPr>
+      <w:r>
+        <w:rPr>
+          <w:rFonts w:hint="eastAsia"/>
+        </w:rPr>
+        <w:t>申请锁资源的时候按序申请可以避免</w:t>
+      </w:r>
+      <w:r>
+        <w:rPr>
+          <w:rFonts w:hint="eastAsia"/>
+        </w:rPr>
+        <w:t>死锁</w:t>
+      </w:r>
+      <w:bookmarkStart w:id="0" w:name="_GoBack"/>
+      <w:bookmarkEnd w:id="0"/>
+    </w:p>
+    <w:p>
+      <w:pPr>
+        <w:rPr>
+          <w:rFonts w:hint="eastAsia"/>
+        </w:rPr>
+      </w:pPr>
+    </w:p>
+    <w:p>
+      <w:pPr>
+        <w:pStyle w:val="a3"/>
         <w:ind w:left="360" w:firstLineChars="0" w:firstLine="0"/>
       </w:pPr>
+    </w:p>
+    <w:p>
+      <w:pPr>
+        <w:pStyle w:val="a3"/>
+        <w:ind w:left="360" w:firstLineChars="0" w:firstLine="0"/>
+      </w:pPr>
       <w:r>
         <w:rPr>
           <w:noProof/>
         </w:rPr>
-        <w:lastRenderedPageBreak/>
         <w:drawing>
           <wp:inline distT="0" distB="0" distL="0" distR="0" wp14:anchorId="0622F82F" wp14:editId="0697C4A5">
             <wp:extent cx="4143375" cy="2676525"/>
@@ -830,80 +1236,6 @@
         <w:rPr>
           <w:rFonts w:hint="eastAsia"/>
         </w:rPr>
-        <w:t>模拟生产者</w:t>
-      </w:r>
-      <w:r>
-        <w:rPr>
-          <w:rFonts w:hint="eastAsia"/>
-        </w:rPr>
-        <w:t>-</w:t>
-      </w:r>
-      <w:r>
-        <w:rPr>
-          <w:rFonts w:hint="eastAsia"/>
-        </w:rPr>
-        <w:t>消费者问题</w:t>
-      </w:r>
-    </w:p>
-    <w:p>
-      <w:pPr>
-        <w:pStyle w:val="a3"/>
-        <w:ind w:left="360" w:firstLineChars="0" w:firstLine="0"/>
-      </w:pPr>
-      <w:r>
-        <w:rPr>
-          <w:noProof/>
-        </w:rPr>
-        <w:drawing>
-          <wp:inline distT="0" distB="0" distL="0" distR="0" wp14:anchorId="6FC2A632" wp14:editId="46C9102E">
-            <wp:extent cx="3400425" cy="2028825"/>
-            <wp:effectExtent l="0" t="0" r="9525" b="9525"/>
-            <wp:docPr id="6" name="图片 6"/>
-            <wp:cNvGraphicFramePr>
-              <a:graphicFrameLocks xmlns:a="http://schemas.openxmlformats.org/drawingml/2006/main" noChangeAspect="1"/>
-            </wp:cNvGraphicFramePr>
-            <a:graphic xmlns:a="http://schemas.openxmlformats.org/drawingml/2006/main">
-              <a:graphicData uri="http://schemas.openxmlformats.org/drawingml/2006/picture">
-                <pic:pic xmlns:pic="http://schemas.openxmlformats.org/drawingml/2006/picture">
-                  <pic:nvPicPr>
-                    <pic:cNvPr id="0" name=""/>
-                    <pic:cNvPicPr/>
-                  </pic:nvPicPr>
-                  <pic:blipFill>
-                    <a:blip r:embed="rId14"/>
-                    <a:stretch>
-                      <a:fillRect/>
-                    </a:stretch>
-                  </pic:blipFill>
-                  <pic:spPr>
-                    <a:xfrm>
-                      <a:off x="0" y="0"/>
-                      <a:ext cx="3400425" cy="2028825"/>
-                    </a:xfrm>
-                    <a:prstGeom prst="rect">
-                      <a:avLst/>
-                    </a:prstGeom>
-                  </pic:spPr>
-                </pic:pic>
-              </a:graphicData>
-            </a:graphic>
-          </wp:inline>
-        </w:drawing>
-      </w:r>
-    </w:p>
-    <w:p>
-      <w:pPr>
-        <w:pStyle w:val="a3"/>
-        <w:numPr>
-          <w:ilvl w:val="0"/>
-          <w:numId w:val="1"/>
-        </w:numPr>
-        <w:ind w:firstLineChars="0"/>
-      </w:pPr>
-      <w:r>
-        <w:rPr>
-          <w:rFonts w:hint="eastAsia"/>
-        </w:rPr>
         <w:t>经验</w:t>
       </w:r>
     </w:p>
@@ -934,7 +1266,7 @@
                     </pic:cNvPicPr>
                   </pic:nvPicPr>
                   <pic:blipFill>
-                    <a:blip r:embed="rId15">
+                    <a:blip r:embed="rId14">
                       <a:extLst>
                         <a:ext uri="{28A0092B-C50C-407E-A947-70E740481C1C}">
                           <a14:useLocalDpi xmlns:a14="http://schemas.microsoft.com/office/drawing/2010/main" val="0"/>
@@ -1055,7 +1387,7 @@
                     </pic:cNvPicPr>
                   </pic:nvPicPr>
                   <pic:blipFill>
-                    <a:blip r:embed="rId16">
+                    <a:blip r:embed="rId15">
                       <a:extLst>
                         <a:ext uri="{28A0092B-C50C-407E-A947-70E740481C1C}">
                           <a14:useLocalDpi xmlns:a14="http://schemas.microsoft.com/office/drawing/2010/main" val="0"/>
@@ -1115,7 +1447,7 @@
                     </pic:cNvPicPr>
                   </pic:nvPicPr>
                   <pic:blipFill>
-                    <a:blip r:embed="rId17">
+                    <a:blip r:embed="rId16">
                       <a:extLst>
                         <a:ext uri="{28A0092B-C50C-407E-A947-70E740481C1C}">
                           <a14:useLocalDpi xmlns:a14="http://schemas.microsoft.com/office/drawing/2010/main" val="0"/>
@@ -1185,7 +1517,7 @@
                     <pic:cNvPicPr/>
                   </pic:nvPicPr>
                   <pic:blipFill>
-                    <a:blip r:embed="rId18"/>
+                    <a:blip r:embed="rId17"/>
                     <a:stretch>
                       <a:fillRect/>
                     </a:stretch>
@@ -1221,6 +1553,53 @@
             <wp:extent cx="5274310" cy="6906660"/>
             <wp:effectExtent l="0" t="0" r="2540" b="8890"/>
             <wp:docPr id="8" name="图片 8"/>
+            <wp:cNvGraphicFramePr>
+              <a:graphicFrameLocks xmlns:a="http://schemas.openxmlformats.org/drawingml/2006/main" noChangeAspect="1"/>
+            </wp:cNvGraphicFramePr>
+            <a:graphic xmlns:a="http://schemas.openxmlformats.org/drawingml/2006/main">
+              <a:graphicData uri="http://schemas.openxmlformats.org/drawingml/2006/picture">
+                <pic:pic xmlns:pic="http://schemas.openxmlformats.org/drawingml/2006/picture">
+                  <pic:nvPicPr>
+                    <pic:cNvPr id="0" name=""/>
+                    <pic:cNvPicPr/>
+                  </pic:nvPicPr>
+                  <pic:blipFill>
+                    <a:blip r:embed="rId18"/>
+                    <a:stretch>
+                      <a:fillRect/>
+                    </a:stretch>
+                  </pic:blipFill>
+                  <pic:spPr>
+                    <a:xfrm>
+                      <a:off x="0" y="0"/>
+                      <a:ext cx="5274310" cy="6906660"/>
+                    </a:xfrm>
+                    <a:prstGeom prst="rect">
+                      <a:avLst/>
+                    </a:prstGeom>
+                  </pic:spPr>
+                </pic:pic>
+              </a:graphicData>
+            </a:graphic>
+          </wp:inline>
+        </w:drawing>
+      </w:r>
+    </w:p>
+    <w:p>
+      <w:pPr>
+        <w:pStyle w:val="a3"/>
+        <w:ind w:left="360" w:firstLineChars="0" w:firstLine="0"/>
+      </w:pPr>
+      <w:r>
+        <w:rPr>
+          <w:noProof/>
+        </w:rPr>
+        <w:lastRenderedPageBreak/>
+        <w:drawing>
+          <wp:inline distT="0" distB="0" distL="0" distR="0" wp14:anchorId="03700FAB" wp14:editId="454BB175">
+            <wp:extent cx="4257675" cy="2000250"/>
+            <wp:effectExtent l="0" t="0" r="9525" b="0"/>
+            <wp:docPr id="9" name="图片 9"/>
             <wp:cNvGraphicFramePr>
               <a:graphicFrameLocks xmlns:a="http://schemas.openxmlformats.org/drawingml/2006/main" noChangeAspect="1"/>
             </wp:cNvGraphicFramePr>
@@ -1240,53 +1619,6 @@
                   <pic:spPr>
                     <a:xfrm>
                       <a:off x="0" y="0"/>
-                      <a:ext cx="5274310" cy="6906660"/>
-                    </a:xfrm>
-                    <a:prstGeom prst="rect">
-                      <a:avLst/>
-                    </a:prstGeom>
-                  </pic:spPr>
-                </pic:pic>
-              </a:graphicData>
-            </a:graphic>
-          </wp:inline>
-        </w:drawing>
-      </w:r>
-    </w:p>
-    <w:p>
-      <w:pPr>
-        <w:pStyle w:val="a3"/>
-        <w:ind w:left="360" w:firstLineChars="0" w:firstLine="0"/>
-      </w:pPr>
-      <w:r>
-        <w:rPr>
-          <w:noProof/>
-        </w:rPr>
-        <w:lastRenderedPageBreak/>
-        <w:drawing>
-          <wp:inline distT="0" distB="0" distL="0" distR="0" wp14:anchorId="03700FAB" wp14:editId="454BB175">
-            <wp:extent cx="4257675" cy="2000250"/>
-            <wp:effectExtent l="0" t="0" r="9525" b="0"/>
-            <wp:docPr id="9" name="图片 9"/>
-            <wp:cNvGraphicFramePr>
-              <a:graphicFrameLocks xmlns:a="http://schemas.openxmlformats.org/drawingml/2006/main" noChangeAspect="1"/>
-            </wp:cNvGraphicFramePr>
-            <a:graphic xmlns:a="http://schemas.openxmlformats.org/drawingml/2006/main">
-              <a:graphicData uri="http://schemas.openxmlformats.org/drawingml/2006/picture">
-                <pic:pic xmlns:pic="http://schemas.openxmlformats.org/drawingml/2006/picture">
-                  <pic:nvPicPr>
-                    <pic:cNvPr id="0" name=""/>
-                    <pic:cNvPicPr/>
-                  </pic:nvPicPr>
-                  <pic:blipFill>
-                    <a:blip r:embed="rId20"/>
-                    <a:stretch>
-                      <a:fillRect/>
-                    </a:stretch>
-                  </pic:blipFill>
-                  <pic:spPr>
-                    <a:xfrm>
-                      <a:off x="0" y="0"/>
                       <a:ext cx="4257675" cy="2000250"/>
                     </a:xfrm>
                     <a:prstGeom prst="rect">
@@ -1317,7 +1649,7 @@
 </file>
 
 <file path=word/endnotes.xml><?xml version="1.0" encoding="utf-8"?>
-<w:endnotes xmlns:wpc="http://schemas.microsoft.com/office/word/2010/wordprocessingCanvas" xmlns:mc="http://schemas.openxmlformats.org/markup-compatibility/2006" xmlns:o="urn:schemas-microsoft-com:office:office" xmlns:r="http://schemas.openxmlformats.org/officeDocument/2006/relationships" xmlns:m="http://schemas.openxmlformats.org/officeDocument/2006/math" xmlns:v="urn:schemas-microsoft-com:vml" xmlns:wp14="http://schemas.microsoft.com/office/word/2010/wordprocessingDrawing" xmlns:wp="http://schemas.openxmlformats.org/drawingml/2006/wordprocessingDrawing" xmlns:w10="urn:schemas-microsoft-com:office:word" xmlns:w="http://schemas.openxmlformats.org/wordprocessingml/2006/main" xmlns:w14="http://schemas.microsoft.com/office/word/2010/wordml" xmlns:wpg="http://schemas.microsoft.com/office/word/2010/wordprocessingGroup" xmlns:wpi="http://schemas.microsoft.com/office/word/2010/wordprocessingInk" xmlns:wne="http://schemas.microsoft.com/office/word/2006/wordml" xmlns:wps="http://schemas.microsoft.com/office/word/2010/wordprocessingShape" mc:Ignorable="w14 wp14">
+<w:endnotes xmlns:wpc="http://schemas.microsoft.com/office/word/2010/wordprocessingCanvas" xmlns:cx="http://schemas.microsoft.com/office/drawing/2014/chartex" xmlns:cx1="http://schemas.microsoft.com/office/drawing/2015/9/8/chartex" xmlns:cx2="http://schemas.microsoft.com/office/drawing/2015/10/21/chartex" xmlns:cx3="http://schemas.microsoft.com/office/drawing/2016/5/9/chartex" xmlns:cx4="http://schemas.microsoft.com/office/drawing/2016/5/10/chartex" xmlns:cx5="http://schemas.microsoft.com/office/drawing/2016/5/11/chartex" xmlns:cx6="http://schemas.microsoft.com/office/drawing/2016/5/12/chartex" xmlns:cx7="http://schemas.microsoft.com/office/drawing/2016/5/13/chartex" xmlns:cx8="http://schemas.microsoft.com/office/drawing/2016/5/14/chartex" xmlns:mc="http://schemas.openxmlformats.org/markup-compatibility/2006" xmlns:aink="http://schemas.microsoft.com/office/drawing/2016/ink" xmlns:am3d="http://schemas.microsoft.com/office/drawing/2017/model3d" xmlns:o="urn:schemas-microsoft-com:office:office" xmlns:r="http://schemas.openxmlformats.org/officeDocument/2006/relationships" xmlns:m="http://schemas.openxmlformats.org/officeDocument/2006/math" xmlns:v="urn:schemas-microsoft-com:vml" xmlns:wp14="http://schemas.microsoft.com/office/word/2010/wordprocessingDrawing" xmlns:wp="http://schemas.openxmlformats.org/drawingml/2006/wordprocessingDrawing" xmlns:w10="urn:schemas-microsoft-com:office:word" xmlns:w="http://schemas.openxmlformats.org/wordprocessingml/2006/main" xmlns:w14="http://schemas.microsoft.com/office/word/2010/wordml" xmlns:w15="http://schemas.microsoft.com/office/word/2012/wordml" xmlns:w16cid="http://schemas.microsoft.com/office/word/2016/wordml/cid" xmlns:w16se="http://schemas.microsoft.com/office/word/2015/wordml/symex" xmlns:wpg="http://schemas.microsoft.com/office/word/2010/wordprocessingGroup" xmlns:wpi="http://schemas.microsoft.com/office/word/2010/wordprocessingInk" xmlns:wne="http://schemas.microsoft.com/office/word/2006/wordml" xmlns:wps="http://schemas.microsoft.com/office/word/2010/wordprocessingShape" mc:Ignorable="w14 w15 w16se w16cid wp14">
   <w:endnote w:type="separator" w:id="-1">
     <w:p>
       <w:r>
@@ -1336,7 +1668,7 @@
 </file>
 
 <file path=word/footnotes.xml><?xml version="1.0" encoding="utf-8"?>
-<w:footnotes xmlns:wpc="http://schemas.microsoft.com/office/word/2010/wordprocessingCanvas" xmlns:mc="http://schemas.openxmlformats.org/markup-compatibility/2006" xmlns:o="urn:schemas-microsoft-com:office:office" xmlns:r="http://schemas.openxmlformats.org/officeDocument/2006/relationships" xmlns:m="http://schemas.openxmlformats.org/officeDocument/2006/math" xmlns:v="urn:schemas-microsoft-com:vml" xmlns:wp14="http://schemas.microsoft.com/office/word/2010/wordprocessingDrawing" xmlns:wp="http://schemas.openxmlformats.org/drawingml/2006/wordprocessingDrawing" xmlns:w10="urn:schemas-microsoft-com:office:word" xmlns:w="http://schemas.openxmlformats.org/wordprocessingml/2006/main" xmlns:w14="http://schemas.microsoft.com/office/word/2010/wordml" xmlns:wpg="http://schemas.microsoft.com/office/word/2010/wordprocessingGroup" xmlns:wpi="http://schemas.microsoft.com/office/word/2010/wordprocessingInk" xmlns:wne="http://schemas.microsoft.com/office/word/2006/wordml" xmlns:wps="http://schemas.microsoft.com/office/word/2010/wordprocessingShape" mc:Ignorable="w14 wp14">
+<w:footnotes xmlns:wpc="http://schemas.microsoft.com/office/word/2010/wordprocessingCanvas" xmlns:cx="http://schemas.microsoft.com/office/drawing/2014/chartex" xmlns:cx1="http://schemas.microsoft.com/office/drawing/2015/9/8/chartex" xmlns:cx2="http://schemas.microsoft.com/office/drawing/2015/10/21/chartex" xmlns:cx3="http://schemas.microsoft.com/office/drawing/2016/5/9/chartex" xmlns:cx4="http://schemas.microsoft.com/office/drawing/2016/5/10/chartex" xmlns:cx5="http://schemas.microsoft.com/office/drawing/2016/5/11/chartex" xmlns:cx6="http://schemas.microsoft.com/office/drawing/2016/5/12/chartex" xmlns:cx7="http://schemas.microsoft.com/office/drawing/2016/5/13/chartex" xmlns:cx8="http://schemas.microsoft.com/office/drawing/2016/5/14/chartex" xmlns:mc="http://schemas.openxmlformats.org/markup-compatibility/2006" xmlns:aink="http://schemas.microsoft.com/office/drawing/2016/ink" xmlns:am3d="http://schemas.microsoft.com/office/drawing/2017/model3d" xmlns:o="urn:schemas-microsoft-com:office:office" xmlns:r="http://schemas.openxmlformats.org/officeDocument/2006/relationships" xmlns:m="http://schemas.openxmlformats.org/officeDocument/2006/math" xmlns:v="urn:schemas-microsoft-com:vml" xmlns:wp14="http://schemas.microsoft.com/office/word/2010/wordprocessingDrawing" xmlns:wp="http://schemas.openxmlformats.org/drawingml/2006/wordprocessingDrawing" xmlns:w10="urn:schemas-microsoft-com:office:word" xmlns:w="http://schemas.openxmlformats.org/wordprocessingml/2006/main" xmlns:w14="http://schemas.microsoft.com/office/word/2010/wordml" xmlns:w15="http://schemas.microsoft.com/office/word/2012/wordml" xmlns:w16cid="http://schemas.microsoft.com/office/word/2016/wordml/cid" xmlns:w16se="http://schemas.microsoft.com/office/word/2015/wordml/symex" xmlns:wpg="http://schemas.microsoft.com/office/word/2010/wordprocessingGroup" xmlns:wpi="http://schemas.microsoft.com/office/word/2010/wordprocessingInk" xmlns:wne="http://schemas.microsoft.com/office/word/2006/wordml" xmlns:wps="http://schemas.microsoft.com/office/word/2010/wordprocessingShape" mc:Ignorable="w14 w15 w16se w16cid wp14">
   <w:footnote w:type="separator" w:id="-1">
     <w:p>
       <w:r>
@@ -1355,18 +1687,18 @@
 </file>
 
 <file path=word/numbering.xml><?xml version="1.0" encoding="utf-8"?>
-<w:numbering xmlns:wpc="http://schemas.microsoft.com/office/word/2010/wordprocessingCanvas" xmlns:mc="http://schemas.openxmlformats.org/markup-compatibility/2006" xmlns:o="urn:schemas-microsoft-com:office:office" xmlns:r="http://schemas.openxmlformats.org/officeDocument/2006/relationships" xmlns:m="http://schemas.openxmlformats.org/officeDocument/2006/math" xmlns:v="urn:schemas-microsoft-com:vml" xmlns:wp14="http://schemas.microsoft.com/office/word/2010/wordprocessingDrawing" xmlns:wp="http://schemas.openxmlformats.org/drawingml/2006/wordprocessingDrawing" xmlns:w10="urn:schemas-microsoft-com:office:word" xmlns:w="http://schemas.openxmlformats.org/wordprocessingml/2006/main" xmlns:w14="http://schemas.microsoft.com/office/word/2010/wordml" xmlns:wpg="http://schemas.microsoft.com/office/word/2010/wordprocessingGroup" xmlns:wpi="http://schemas.microsoft.com/office/word/2010/wordprocessingInk" xmlns:wne="http://schemas.microsoft.com/office/word/2006/wordml" xmlns:wps="http://schemas.microsoft.com/office/word/2010/wordprocessingShape" mc:Ignorable="w14 wp14">
-  <w:abstractNum w:abstractNumId="0">
+<w:numbering xmlns:wpc="http://schemas.microsoft.com/office/word/2010/wordprocessingCanvas" xmlns:cx="http://schemas.microsoft.com/office/drawing/2014/chartex" xmlns:cx1="http://schemas.microsoft.com/office/drawing/2015/9/8/chartex" xmlns:cx2="http://schemas.microsoft.com/office/drawing/2015/10/21/chartex" xmlns:cx3="http://schemas.microsoft.com/office/drawing/2016/5/9/chartex" xmlns:cx4="http://schemas.microsoft.com/office/drawing/2016/5/10/chartex" xmlns:cx5="http://schemas.microsoft.com/office/drawing/2016/5/11/chartex" xmlns:cx6="http://schemas.microsoft.com/office/drawing/2016/5/12/chartex" xmlns:cx7="http://schemas.microsoft.com/office/drawing/2016/5/13/chartex" xmlns:cx8="http://schemas.microsoft.com/office/drawing/2016/5/14/chartex" xmlns:mc="http://schemas.openxmlformats.org/markup-compatibility/2006" xmlns:aink="http://schemas.microsoft.com/office/drawing/2016/ink" xmlns:am3d="http://schemas.microsoft.com/office/drawing/2017/model3d" xmlns:o="urn:schemas-microsoft-com:office:office" xmlns:r="http://schemas.openxmlformats.org/officeDocument/2006/relationships" xmlns:m="http://schemas.openxmlformats.org/officeDocument/2006/math" xmlns:v="urn:schemas-microsoft-com:vml" xmlns:wp14="http://schemas.microsoft.com/office/word/2010/wordprocessingDrawing" xmlns:wp="http://schemas.openxmlformats.org/drawingml/2006/wordprocessingDrawing" xmlns:w10="urn:schemas-microsoft-com:office:word" xmlns:w="http://schemas.openxmlformats.org/wordprocessingml/2006/main" xmlns:w14="http://schemas.microsoft.com/office/word/2010/wordml" xmlns:w15="http://schemas.microsoft.com/office/word/2012/wordml" xmlns:w16cid="http://schemas.microsoft.com/office/word/2016/wordml/cid" xmlns:w16se="http://schemas.microsoft.com/office/word/2015/wordml/symex" xmlns:wpg="http://schemas.microsoft.com/office/word/2010/wordprocessingGroup" xmlns:wpi="http://schemas.microsoft.com/office/word/2010/wordprocessingInk" xmlns:wne="http://schemas.microsoft.com/office/word/2006/wordml" xmlns:wps="http://schemas.microsoft.com/office/word/2010/wordprocessingShape" mc:Ignorable="w14 w15 w16se w16cid wp14">
+  <w:abstractNum w:abstractNumId="0" w15:restartNumberingAfterBreak="0">
     <w:nsid w:val="4BA25B4C"/>
     <w:multiLevelType w:val="hybridMultilevel"/>
-    <w:tmpl w:val="11624EC6"/>
-    <w:lvl w:ilvl="0" w:tplc="93F479D8">
+    <w:tmpl w:val="5778F546"/>
+    <w:lvl w:ilvl="0" w:tplc="04090013">
       <w:start w:val="1"/>
-      <w:numFmt w:val="decimal"/>
+      <w:numFmt w:val="chineseCountingThousand"/>
       <w:lvlText w:val="%1、"/>
       <w:lvlJc w:val="left"/>
       <w:pPr>
-        <w:ind w:left="360" w:hanging="360"/>
+        <w:ind w:left="420" w:hanging="420"/>
       </w:pPr>
       <w:rPr>
         <w:rFonts w:hint="default"/>
@@ -1374,25 +1706,25 @@
         <w:color w:val="auto"/>
       </w:rPr>
     </w:lvl>
-    <w:lvl w:ilvl="1" w:tplc="04090019">
+    <w:lvl w:ilvl="1" w:tplc="0409000F">
+      <w:start w:val="1"/>
+      <w:numFmt w:val="decimal"/>
+      <w:lvlText w:val="%2."/>
+      <w:lvlJc w:val="left"/>
+      <w:pPr>
+        <w:ind w:left="840" w:hanging="420"/>
+      </w:pPr>
+    </w:lvl>
+    <w:lvl w:ilvl="2" w:tplc="04090019">
       <w:start w:val="1"/>
       <w:numFmt w:val="lowerLetter"/>
-      <w:lvlText w:val="%2)"/>
+      <w:lvlText w:val="%3)"/>
       <w:lvlJc w:val="left"/>
       <w:pPr>
-        <w:ind w:left="840" w:hanging="420"/>
+        <w:ind w:left="1260" w:hanging="420"/>
       </w:pPr>
     </w:lvl>
-    <w:lvl w:ilvl="2" w:tplc="0409001B" w:tentative="1">
-      <w:start w:val="1"/>
-      <w:numFmt w:val="lowerRoman"/>
-      <w:lvlText w:val="%3."/>
-      <w:lvlJc w:val="right"/>
-      <w:pPr>
-        <w:ind w:left="1260" w:hanging="420"/>
-      </w:pPr>
-    </w:lvl>
-    <w:lvl w:ilvl="3" w:tplc="0409000F" w:tentative="1">
+    <w:lvl w:ilvl="3" w:tplc="0409000F">
       <w:start w:val="1"/>
       <w:numFmt w:val="decimal"/>
       <w:lvlText w:val="%4."/>
@@ -1447,7 +1779,7 @@
       </w:pPr>
     </w:lvl>
   </w:abstractNum>
-  <w:abstractNum w:abstractNumId="1">
+  <w:abstractNum w:abstractNumId="1" w15:restartNumberingAfterBreak="0">
     <w:nsid w:val="72AD39B9"/>
     <w:multiLevelType w:val="hybridMultilevel"/>
     <w:tmpl w:val="C8B0C11C"/>
@@ -1570,7 +1902,7 @@
 </file>
 
 <file path=word/styles.xml><?xml version="1.0" encoding="utf-8"?>
-<w:styles xmlns:mc="http://schemas.openxmlformats.org/markup-compatibility/2006" xmlns:r="http://schemas.openxmlformats.org/officeDocument/2006/relationships" xmlns:w="http://schemas.openxmlformats.org/wordprocessingml/2006/main" xmlns:w14="http://schemas.microsoft.com/office/word/2010/wordml" mc:Ignorable="w14">
+<w:styles xmlns:mc="http://schemas.openxmlformats.org/markup-compatibility/2006" xmlns:r="http://schemas.openxmlformats.org/officeDocument/2006/relationships" xmlns:w="http://schemas.openxmlformats.org/wordprocessingml/2006/main" xmlns:w14="http://schemas.microsoft.com/office/word/2010/wordml" xmlns:w15="http://schemas.microsoft.com/office/word/2012/wordml" xmlns:w16cid="http://schemas.microsoft.com/office/word/2016/wordml/cid" xmlns:w16se="http://schemas.microsoft.com/office/word/2015/wordml/symex" mc:Ignorable="w14 w15 w16se w16cid">
   <w:docDefaults>
     <w:rPrDefault>
       <w:rPr>
@@ -1583,144 +1915,382 @@
     </w:rPrDefault>
     <w:pPrDefault/>
   </w:docDefaults>
-  <w:latentStyles w:defLockedState="0" w:defUIPriority="99" w:defSemiHidden="1" w:defUnhideWhenUsed="1" w:defQFormat="0" w:count="267">
-    <w:lsdException w:name="Normal" w:semiHidden="0" w:uiPriority="0" w:unhideWhenUsed="0" w:qFormat="1"/>
-    <w:lsdException w:name="heading 1" w:semiHidden="0" w:uiPriority="9" w:unhideWhenUsed="0" w:qFormat="1"/>
-    <w:lsdException w:name="heading 2" w:uiPriority="9" w:qFormat="1"/>
-    <w:lsdException w:name="heading 3" w:uiPriority="9" w:qFormat="1"/>
-    <w:lsdException w:name="heading 4" w:uiPriority="9" w:qFormat="1"/>
-    <w:lsdException w:name="heading 5" w:uiPriority="9" w:qFormat="1"/>
-    <w:lsdException w:name="heading 6" w:uiPriority="9" w:qFormat="1"/>
-    <w:lsdException w:name="heading 7" w:uiPriority="9" w:qFormat="1"/>
-    <w:lsdException w:name="heading 8" w:uiPriority="9" w:qFormat="1"/>
-    <w:lsdException w:name="heading 9" w:uiPriority="9" w:qFormat="1"/>
-    <w:lsdException w:name="toc 1" w:uiPriority="39"/>
-    <w:lsdException w:name="toc 2" w:uiPriority="39"/>
-    <w:lsdException w:name="toc 3" w:uiPriority="39"/>
-    <w:lsdException w:name="toc 4" w:uiPriority="39"/>
-    <w:lsdException w:name="toc 5" w:uiPriority="39"/>
-    <w:lsdException w:name="toc 6" w:uiPriority="39"/>
-    <w:lsdException w:name="toc 7" w:uiPriority="39"/>
-    <w:lsdException w:name="toc 8" w:uiPriority="39"/>
-    <w:lsdException w:name="toc 9" w:uiPriority="39"/>
-    <w:lsdException w:name="caption" w:uiPriority="35" w:qFormat="1"/>
-    <w:lsdException w:name="Title" w:semiHidden="0" w:uiPriority="10" w:unhideWhenUsed="0" w:qFormat="1"/>
-    <w:lsdException w:name="Default Paragraph Font" w:uiPriority="1"/>
-    <w:lsdException w:name="Subtitle" w:semiHidden="0" w:uiPriority="11" w:unhideWhenUsed="0" w:qFormat="1"/>
-    <w:lsdException w:name="Strong" w:semiHidden="0" w:uiPriority="22" w:unhideWhenUsed="0" w:qFormat="1"/>
-    <w:lsdException w:name="Emphasis" w:semiHidden="0" w:uiPriority="20" w:unhideWhenUsed="0" w:qFormat="1"/>
-    <w:lsdException w:name="Table Grid" w:semiHidden="0" w:uiPriority="59" w:unhideWhenUsed="0"/>
-    <w:lsdException w:name="Placeholder Text" w:unhideWhenUsed="0"/>
-    <w:lsdException w:name="No Spacing" w:semiHidden="0" w:uiPriority="1" w:unhideWhenUsed="0" w:qFormat="1"/>
-    <w:lsdException w:name="Light Shading" w:semiHidden="0" w:uiPriority="60" w:unhideWhenUsed="0"/>
-    <w:lsdException w:name="Light List" w:semiHidden="0" w:uiPriority="61" w:unhideWhenUsed="0"/>
-    <w:lsdException w:name="Light Grid" w:semiHidden="0" w:uiPriority="62" w:unhideWhenUsed="0"/>
-    <w:lsdException w:name="Medium Shading 1" w:semiHidden="0" w:uiPriority="63" w:unhideWhenUsed="0"/>
-    <w:lsdException w:name="Medium Shading 2" w:semiHidden="0" w:uiPriority="64" w:unhideWhenUsed="0"/>
-    <w:lsdException w:name="Medium List 1" w:semiHidden="0" w:uiPriority="65" w:unhideWhenUsed="0"/>
-    <w:lsdException w:name="Medium List 2" w:semiHidden="0" w:uiPriority="66" w:unhideWhenUsed="0"/>
-    <w:lsdException w:name="Medium Grid 1" w:semiHidden="0" w:uiPriority="67" w:unhideWhenUsed="0"/>
-    <w:lsdException w:name="Medium Grid 2" w:semiHidden="0" w:uiPriority="68" w:unhideWhenUsed="0"/>
-    <w:lsdException w:name="Medium Grid 3" w:semiHidden="0" w:uiPriority="69" w:unhideWhenUsed="0"/>
-    <w:lsdException w:name="Dark List" w:semiHidden="0" w:uiPriority="70" w:unhideWhenUsed="0"/>
-    <w:lsdException w:name="Colorful Shading" w:semiHidden="0" w:uiPriority="71" w:unhideWhenUsed="0"/>
-    <w:lsdException w:name="Colorful List" w:semiHidden="0" w:uiPriority="72" w:unhideWhenUsed="0"/>
-    <w:lsdException w:name="Colorful Grid" w:semiHidden="0" w:uiPriority="73" w:unhideWhenUsed="0"/>
-    <w:lsdException w:name="Light Shading Accent 1" w:semiHidden="0" w:uiPriority="60" w:unhideWhenUsed="0"/>
-    <w:lsdException w:name="Light List Accent 1" w:semiHidden="0" w:uiPriority="61" w:unhideWhenUsed="0"/>
-    <w:lsdException w:name="Light Grid Accent 1" w:semiHidden="0" w:uiPriority="62" w:unhideWhenUsed="0"/>
-    <w:lsdException w:name="Medium Shading 1 Accent 1" w:semiHidden="0" w:uiPriority="63" w:unhideWhenUsed="0"/>
-    <w:lsdException w:name="Medium Shading 2 Accent 1" w:semiHidden="0" w:uiPriority="64" w:unhideWhenUsed="0"/>
-    <w:lsdException w:name="Medium List 1 Accent 1" w:semiHidden="0" w:uiPriority="65" w:unhideWhenUsed="0"/>
-    <w:lsdException w:name="Revision" w:unhideWhenUsed="0"/>
-    <w:lsdException w:name="List Paragraph" w:semiHidden="0" w:uiPriority="34" w:unhideWhenUsed="0" w:qFormat="1"/>
-    <w:lsdException w:name="Quote" w:semiHidden="0" w:uiPriority="29" w:unhideWhenUsed="0" w:qFormat="1"/>
-    <w:lsdException w:name="Intense Quote" w:semiHidden="0" w:uiPriority="30" w:unhideWhenUsed="0" w:qFormat="1"/>
-    <w:lsdException w:name="Medium List 2 Accent 1" w:semiHidden="0" w:uiPriority="66" w:unhideWhenUsed="0"/>
-    <w:lsdException w:name="Medium Grid 1 Accent 1" w:semiHidden="0" w:uiPriority="67" w:unhideWhenUsed="0"/>
-    <w:lsdException w:name="Medium Grid 2 Accent 1" w:semiHidden="0" w:uiPriority="68" w:unhideWhenUsed="0"/>
-    <w:lsdException w:name="Medium Grid 3 Accent 1" w:semiHidden="0" w:uiPriority="69" w:unhideWhenUsed="0"/>
-    <w:lsdException w:name="Dark List Accent 1" w:semiHidden="0" w:uiPriority="70" w:unhideWhenUsed="0"/>
-    <w:lsdException w:name="Colorful Shading Accent 1" w:semiHidden="0" w:uiPriority="71" w:unhideWhenUsed="0"/>
-    <w:lsdException w:name="Colorful List Accent 1" w:semiHidden="0" w:uiPriority="72" w:unhideWhenUsed="0"/>
-    <w:lsdException w:name="Colorful Grid Accent 1" w:semiHidden="0" w:uiPriority="73" w:unhideWhenUsed="0"/>
-    <w:lsdException w:name="Light Shading Accent 2" w:semiHidden="0" w:uiPriority="60" w:unhideWhenUsed="0"/>
-    <w:lsdException w:name="Light List Accent 2" w:semiHidden="0" w:uiPriority="61" w:unhideWhenUsed="0"/>
-    <w:lsdException w:name="Light Grid Accent 2" w:semiHidden="0" w:uiPriority="62" w:unhideWhenUsed="0"/>
-    <w:lsdException w:name="Medium Shading 1 Accent 2" w:semiHidden="0" w:uiPriority="63" w:unhideWhenUsed="0"/>
-    <w:lsdException w:name="Medium Shading 2 Accent 2" w:semiHidden="0" w:uiPriority="64" w:unhideWhenUsed="0"/>
-    <w:lsdException w:name="Medium List 1 Accent 2" w:semiHidden="0" w:uiPriority="65" w:unhideWhenUsed="0"/>
-    <w:lsdException w:name="Medium List 2 Accent 2" w:semiHidden="0" w:uiPriority="66" w:unhideWhenUsed="0"/>
-    <w:lsdException w:name="Medium Grid 1 Accent 2" w:semiHidden="0" w:uiPriority="67" w:unhideWhenUsed="0"/>
-    <w:lsdException w:name="Medium Grid 2 Accent 2" w:semiHidden="0" w:uiPriority="68" w:unhideWhenUsed="0"/>
-    <w:lsdException w:name="Medium Grid 3 Accent 2" w:semiHidden="0" w:uiPriority="69" w:unhideWhenUsed="0"/>
-    <w:lsdException w:name="Dark List Accent 2" w:semiHidden="0" w:uiPriority="70" w:unhideWhenUsed="0"/>
-    <w:lsdException w:name="Colorful Shading Accent 2" w:semiHidden="0" w:uiPriority="71" w:unhideWhenUsed="0"/>
-    <w:lsdException w:name="Colorful List Accent 2" w:semiHidden="0" w:uiPriority="72" w:unhideWhenUsed="0"/>
-    <w:lsdException w:name="Colorful Grid Accent 2" w:semiHidden="0" w:uiPriority="73" w:unhideWhenUsed="0"/>
-    <w:lsdException w:name="Light Shading Accent 3" w:semiHidden="0" w:uiPriority="60" w:unhideWhenUsed="0"/>
-    <w:lsdException w:name="Light List Accent 3" w:semiHidden="0" w:uiPriority="61" w:unhideWhenUsed="0"/>
-    <w:lsdException w:name="Light Grid Accent 3" w:semiHidden="0" w:uiPriority="62" w:unhideWhenUsed="0"/>
-    <w:lsdException w:name="Medium Shading 1 Accent 3" w:semiHidden="0" w:uiPriority="63" w:unhideWhenUsed="0"/>
-    <w:lsdException w:name="Medium Shading 2 Accent 3" w:semiHidden="0" w:uiPriority="64" w:unhideWhenUsed="0"/>
-    <w:lsdException w:name="Medium List 1 Accent 3" w:semiHidden="0" w:uiPriority="65" w:unhideWhenUsed="0"/>
-    <w:lsdException w:name="Medium List 2 Accent 3" w:semiHidden="0" w:uiPriority="66" w:unhideWhenUsed="0"/>
-    <w:lsdException w:name="Medium Grid 1 Accent 3" w:semiHidden="0" w:uiPriority="67" w:unhideWhenUsed="0"/>
-    <w:lsdException w:name="Medium Grid 2 Accent 3" w:semiHidden="0" w:uiPriority="68" w:unhideWhenUsed="0"/>
-    <w:lsdException w:name="Medium Grid 3 Accent 3" w:semiHidden="0" w:uiPriority="69" w:unhideWhenUsed="0"/>
-    <w:lsdException w:name="Dark List Accent 3" w:semiHidden="0" w:uiPriority="70" w:unhideWhenUsed="0"/>
-    <w:lsdException w:name="Colorful Shading Accent 3" w:semiHidden="0" w:uiPriority="71" w:unhideWhenUsed="0"/>
-    <w:lsdException w:name="Colorful List Accent 3" w:semiHidden="0" w:uiPriority="72" w:unhideWhenUsed="0"/>
-    <w:lsdException w:name="Colorful Grid Accent 3" w:semiHidden="0" w:uiPriority="73" w:unhideWhenUsed="0"/>
-    <w:lsdException w:name="Light Shading Accent 4" w:semiHidden="0" w:uiPriority="60" w:unhideWhenUsed="0"/>
-    <w:lsdException w:name="Light List Accent 4" w:semiHidden="0" w:uiPriority="61" w:unhideWhenUsed="0"/>
-    <w:lsdException w:name="Light Grid Accent 4" w:semiHidden="0" w:uiPriority="62" w:unhideWhenUsed="0"/>
-    <w:lsdException w:name="Medium Shading 1 Accent 4" w:semiHidden="0" w:uiPriority="63" w:unhideWhenUsed="0"/>
-    <w:lsdException w:name="Medium Shading 2 Accent 4" w:semiHidden="0" w:uiPriority="64" w:unhideWhenUsed="0"/>
-    <w:lsdException w:name="Medium List 1 Accent 4" w:semiHidden="0" w:uiPriority="65" w:unhideWhenUsed="0"/>
-    <w:lsdException w:name="Medium List 2 Accent 4" w:semiHidden="0" w:uiPriority="66" w:unhideWhenUsed="0"/>
-    <w:lsdException w:name="Medium Grid 1 Accent 4" w:semiHidden="0" w:uiPriority="67" w:unhideWhenUsed="0"/>
-    <w:lsdException w:name="Medium Grid 2 Accent 4" w:semiHidden="0" w:uiPriority="68" w:unhideWhenUsed="0"/>
-    <w:lsdException w:name="Medium Grid 3 Accent 4" w:semiHidden="0" w:uiPriority="69" w:unhideWhenUsed="0"/>
-    <w:lsdException w:name="Dark List Accent 4" w:semiHidden="0" w:uiPriority="70" w:unhideWhenUsed="0"/>
-    <w:lsdException w:name="Colorful Shading Accent 4" w:semiHidden="0" w:uiPriority="71" w:unhideWhenUsed="0"/>
-    <w:lsdException w:name="Colorful List Accent 4" w:semiHidden="0" w:uiPriority="72" w:unhideWhenUsed="0"/>
-    <w:lsdException w:name="Colorful Grid Accent 4" w:semiHidden="0" w:uiPriority="73" w:unhideWhenUsed="0"/>
-    <w:lsdException w:name="Light Shading Accent 5" w:semiHidden="0" w:uiPriority="60" w:unhideWhenUsed="0"/>
-    <w:lsdException w:name="Light List Accent 5" w:semiHidden="0" w:uiPriority="61" w:unhideWhenUsed="0"/>
-    <w:lsdException w:name="Light Grid Accent 5" w:semiHidden="0" w:uiPriority="62" w:unhideWhenUsed="0"/>
-    <w:lsdException w:name="Medium Shading 1 Accent 5" w:semiHidden="0" w:uiPriority="63" w:unhideWhenUsed="0"/>
-    <w:lsdException w:name="Medium Shading 2 Accent 5" w:semiHidden="0" w:uiPriority="64" w:unhideWhenUsed="0"/>
-    <w:lsdException w:name="Medium List 1 Accent 5" w:semiHidden="0" w:uiPriority="65" w:unhideWhenUsed="0"/>
-    <w:lsdException w:name="Medium List 2 Accent 5" w:semiHidden="0" w:uiPriority="66" w:unhideWhenUsed="0"/>
-    <w:lsdException w:name="Medium Grid 1 Accent 5" w:semiHidden="0" w:uiPriority="67" w:unhideWhenUsed="0"/>
-    <w:lsdException w:name="Medium Grid 2 Accent 5" w:semiHidden="0" w:uiPriority="68" w:unhideWhenUsed="0"/>
-    <w:lsdException w:name="Medium Grid 3 Accent 5" w:semiHidden="0" w:uiPriority="69" w:unhideWhenUsed="0"/>
-    <w:lsdException w:name="Dark List Accent 5" w:semiHidden="0" w:uiPriority="70" w:unhideWhenUsed="0"/>
-    <w:lsdException w:name="Colorful Shading Accent 5" w:semiHidden="0" w:uiPriority="71" w:unhideWhenUsed="0"/>
-    <w:lsdException w:name="Colorful List Accent 5" w:semiHidden="0" w:uiPriority="72" w:unhideWhenUsed="0"/>
-    <w:lsdException w:name="Colorful Grid Accent 5" w:semiHidden="0" w:uiPriority="73" w:unhideWhenUsed="0"/>
-    <w:lsdException w:name="Light Shading Accent 6" w:semiHidden="0" w:uiPriority="60" w:unhideWhenUsed="0"/>
-    <w:lsdException w:name="Light List Accent 6" w:semiHidden="0" w:uiPriority="61" w:unhideWhenUsed="0"/>
-    <w:lsdException w:name="Light Grid Accent 6" w:semiHidden="0" w:uiPriority="62" w:unhideWhenUsed="0"/>
-    <w:lsdException w:name="Medium Shading 1 Accent 6" w:semiHidden="0" w:uiPriority="63" w:unhideWhenUsed="0"/>
-    <w:lsdException w:name="Medium Shading 2 Accent 6" w:semiHidden="0" w:uiPriority="64" w:unhideWhenUsed="0"/>
-    <w:lsdException w:name="Medium List 1 Accent 6" w:semiHidden="0" w:uiPriority="65" w:unhideWhenUsed="0"/>
-    <w:lsdException w:name="Medium List 2 Accent 6" w:semiHidden="0" w:uiPriority="66" w:unhideWhenUsed="0"/>
-    <w:lsdException w:name="Medium Grid 1 Accent 6" w:semiHidden="0" w:uiPriority="67" w:unhideWhenUsed="0"/>
-    <w:lsdException w:name="Medium Grid 2 Accent 6" w:semiHidden="0" w:uiPriority="68" w:unhideWhenUsed="0"/>
-    <w:lsdException w:name="Medium Grid 3 Accent 6" w:semiHidden="0" w:uiPriority="69" w:unhideWhenUsed="0"/>
-    <w:lsdException w:name="Dark List Accent 6" w:semiHidden="0" w:uiPriority="70" w:unhideWhenUsed="0"/>
-    <w:lsdException w:name="Colorful Shading Accent 6" w:semiHidden="0" w:uiPriority="71" w:unhideWhenUsed="0"/>
-    <w:lsdException w:name="Colorful List Accent 6" w:semiHidden="0" w:uiPriority="72" w:unhideWhenUsed="0"/>
-    <w:lsdException w:name="Colorful Grid Accent 6" w:semiHidden="0" w:uiPriority="73" w:unhideWhenUsed="0"/>
-    <w:lsdException w:name="Subtle Emphasis" w:semiHidden="0" w:uiPriority="19" w:unhideWhenUsed="0" w:qFormat="1"/>
-    <w:lsdException w:name="Intense Emphasis" w:semiHidden="0" w:uiPriority="21" w:unhideWhenUsed="0" w:qFormat="1"/>
-    <w:lsdException w:name="Subtle Reference" w:semiHidden="0" w:uiPriority="31" w:unhideWhenUsed="0" w:qFormat="1"/>
-    <w:lsdException w:name="Intense Reference" w:semiHidden="0" w:uiPriority="32" w:unhideWhenUsed="0" w:qFormat="1"/>
-    <w:lsdException w:name="Book Title" w:semiHidden="0" w:uiPriority="33" w:unhideWhenUsed="0" w:qFormat="1"/>
-    <w:lsdException w:name="Bibliography" w:uiPriority="37"/>
-    <w:lsdException w:name="TOC Heading" w:uiPriority="39" w:qFormat="1"/>
+  <w:latentStyles w:defLockedState="0" w:defUIPriority="99" w:defSemiHidden="0" w:defUnhideWhenUsed="0" w:defQFormat="0" w:count="375">
+    <w:lsdException w:name="Normal" w:uiPriority="0" w:qFormat="1"/>
+    <w:lsdException w:name="heading 1" w:uiPriority="9" w:qFormat="1"/>
+    <w:lsdException w:name="heading 2" w:semiHidden="1" w:uiPriority="9" w:unhideWhenUsed="1" w:qFormat="1"/>
+    <w:lsdException w:name="heading 3" w:semiHidden="1" w:uiPriority="9" w:unhideWhenUsed="1" w:qFormat="1"/>
+    <w:lsdException w:name="heading 4" w:semiHidden="1" w:uiPriority="9" w:unhideWhenUsed="1" w:qFormat="1"/>
+    <w:lsdException w:name="heading 5" w:semiHidden="1" w:uiPriority="9" w:unhideWhenUsed="1" w:qFormat="1"/>
+    <w:lsdException w:name="heading 6" w:semiHidden="1" w:uiPriority="9" w:unhideWhenUsed="1" w:qFormat="1"/>
+    <w:lsdException w:name="heading 7" w:semiHidden="1" w:uiPriority="9" w:unhideWhenUsed="1" w:qFormat="1"/>
+    <w:lsdException w:name="heading 8" w:semiHidden="1" w:uiPriority="9" w:unhideWhenUsed="1" w:qFormat="1"/>
+    <w:lsdException w:name="heading 9" w:semiHidden="1" w:uiPriority="9" w:unhideWhenUsed="1" w:qFormat="1"/>
+    <w:lsdException w:name="index 1" w:semiHidden="1" w:unhideWhenUsed="1"/>
+    <w:lsdException w:name="index 2" w:semiHidden="1" w:unhideWhenUsed="1"/>
+    <w:lsdException w:name="index 3" w:semiHidden="1" w:unhideWhenUsed="1"/>
+    <w:lsdException w:name="index 4" w:semiHidden="1" w:unhideWhenUsed="1"/>
+    <w:lsdException w:name="index 5" w:semiHidden="1" w:unhideWhenUsed="1"/>
+    <w:lsdException w:name="index 6" w:semiHidden="1" w:unhideWhenUsed="1"/>
+    <w:lsdException w:name="index 7" w:semiHidden="1" w:unhideWhenUsed="1"/>
+    <w:lsdException w:name="index 8" w:semiHidden="1" w:unhideWhenUsed="1"/>
+    <w:lsdException w:name="index 9" w:semiHidden="1" w:unhideWhenUsed="1"/>
+    <w:lsdException w:name="toc 1" w:semiHidden="1" w:uiPriority="39" w:unhideWhenUsed="1"/>
+    <w:lsdException w:name="toc 2" w:semiHidden="1" w:uiPriority="39" w:unhideWhenUsed="1"/>
+    <w:lsdException w:name="toc 3" w:semiHidden="1" w:uiPriority="39" w:unhideWhenUsed="1"/>
+    <w:lsdException w:name="toc 4" w:semiHidden="1" w:uiPriority="39" w:unhideWhenUsed="1"/>
+    <w:lsdException w:name="toc 5" w:semiHidden="1" w:uiPriority="39" w:unhideWhenUsed="1"/>
+    <w:lsdException w:name="toc 6" w:semiHidden="1" w:uiPriority="39" w:unhideWhenUsed="1"/>
+    <w:lsdException w:name="toc 7" w:semiHidden="1" w:uiPriority="39" w:unhideWhenUsed="1"/>
+    <w:lsdException w:name="toc 8" w:semiHidden="1" w:uiPriority="39" w:unhideWhenUsed="1"/>
+    <w:lsdException w:name="toc 9" w:semiHidden="1" w:uiPriority="39" w:unhideWhenUsed="1"/>
+    <w:lsdException w:name="Normal Indent" w:semiHidden="1" w:unhideWhenUsed="1"/>
+    <w:lsdException w:name="footnote text" w:semiHidden="1" w:unhideWhenUsed="1"/>
+    <w:lsdException w:name="annotation text" w:semiHidden="1" w:unhideWhenUsed="1"/>
+    <w:lsdException w:name="header" w:semiHidden="1" w:unhideWhenUsed="1"/>
+    <w:lsdException w:name="footer" w:semiHidden="1" w:unhideWhenUsed="1"/>
+    <w:lsdException w:name="index heading" w:semiHidden="1" w:unhideWhenUsed="1"/>
+    <w:lsdException w:name="caption" w:semiHidden="1" w:uiPriority="35" w:unhideWhenUsed="1" w:qFormat="1"/>
+    <w:lsdException w:name="table of figures" w:semiHidden="1" w:unhideWhenUsed="1"/>
+    <w:lsdException w:name="envelope address" w:semiHidden="1" w:unhideWhenUsed="1"/>
+    <w:lsdException w:name="envelope return" w:semiHidden="1" w:unhideWhenUsed="1"/>
+    <w:lsdException w:name="footnote reference" w:semiHidden="1" w:unhideWhenUsed="1"/>
+    <w:lsdException w:name="annotation reference" w:semiHidden="1" w:unhideWhenUsed="1"/>
+    <w:lsdException w:name="line number" w:semiHidden="1" w:unhideWhenUsed="1"/>
+    <w:lsdException w:name="page number" w:semiHidden="1" w:unhideWhenUsed="1"/>
+    <w:lsdException w:name="endnote reference" w:semiHidden="1" w:unhideWhenUsed="1"/>
+    <w:lsdException w:name="endnote text" w:semiHidden="1" w:unhideWhenUsed="1"/>
+    <w:lsdException w:name="table of authorities" w:semiHidden="1" w:unhideWhenUsed="1"/>
+    <w:lsdException w:name="macro" w:semiHidden="1" w:unhideWhenUsed="1"/>
+    <w:lsdException w:name="toa heading" w:semiHidden="1" w:unhideWhenUsed="1"/>
+    <w:lsdException w:name="List" w:semiHidden="1" w:unhideWhenUsed="1"/>
+    <w:lsdException w:name="List Bullet" w:semiHidden="1" w:unhideWhenUsed="1"/>
+    <w:lsdException w:name="List Number" w:semiHidden="1" w:unhideWhenUsed="1"/>
+    <w:lsdException w:name="List 2" w:semiHidden="1" w:unhideWhenUsed="1"/>
+    <w:lsdException w:name="List 3" w:semiHidden="1" w:unhideWhenUsed="1"/>
+    <w:lsdException w:name="List 4" w:semiHidden="1" w:unhideWhenUsed="1"/>
+    <w:lsdException w:name="List 5" w:semiHidden="1" w:unhideWhenUsed="1"/>
+    <w:lsdException w:name="List Bullet 2" w:semiHidden="1" w:unhideWhenUsed="1"/>
+    <w:lsdException w:name="List Bullet 3" w:semiHidden="1" w:unhideWhenUsed="1"/>
+    <w:lsdException w:name="List Bullet 4" w:semiHidden="1" w:unhideWhenUsed="1"/>
+    <w:lsdException w:name="List Bullet 5" w:semiHidden="1" w:unhideWhenUsed="1"/>
+    <w:lsdException w:name="List Number 2" w:semiHidden="1" w:unhideWhenUsed="1"/>
+    <w:lsdException w:name="List Number 3" w:semiHidden="1" w:unhideWhenUsed="1"/>
+    <w:lsdException w:name="List Number 4" w:semiHidden="1" w:unhideWhenUsed="1"/>
+    <w:lsdException w:name="List Number 5" w:semiHidden="1" w:unhideWhenUsed="1"/>
+    <w:lsdException w:name="Title" w:uiPriority="10" w:qFormat="1"/>
+    <w:lsdException w:name="Closing" w:semiHidden="1" w:unhideWhenUsed="1"/>
+    <w:lsdException w:name="Signature" w:semiHidden="1" w:unhideWhenUsed="1"/>
+    <w:lsdException w:name="Default Paragraph Font" w:semiHidden="1" w:uiPriority="1" w:unhideWhenUsed="1"/>
+    <w:lsdException w:name="Body Text" w:semiHidden="1" w:unhideWhenUsed="1"/>
+    <w:lsdException w:name="Body Text Indent" w:semiHidden="1" w:unhideWhenUsed="1"/>
+    <w:lsdException w:name="List Continue" w:semiHidden="1" w:unhideWhenUsed="1"/>
+    <w:lsdException w:name="List Continue 2" w:semiHidden="1" w:unhideWhenUsed="1"/>
+    <w:lsdException w:name="List Continue 3" w:semiHidden="1" w:unhideWhenUsed="1"/>
+    <w:lsdException w:name="List Continue 4" w:semiHidden="1" w:unhideWhenUsed="1"/>
+    <w:lsdException w:name="List Continue 5" w:semiHidden="1" w:unhideWhenUsed="1"/>
+    <w:lsdException w:name="Message Header" w:semiHidden="1" w:unhideWhenUsed="1"/>
+    <w:lsdException w:name="Subtitle" w:uiPriority="11" w:qFormat="1"/>
+    <w:lsdException w:name="Salutation" w:semiHidden="1" w:unhideWhenUsed="1"/>
+    <w:lsdException w:name="Date" w:semiHidden="1" w:unhideWhenUsed="1"/>
+    <w:lsdException w:name="Body Text First Indent" w:semiHidden="1" w:unhideWhenUsed="1"/>
+    <w:lsdException w:name="Body Text First Indent 2" w:semiHidden="1" w:unhideWhenUsed="1"/>
+    <w:lsdException w:name="Note Heading" w:semiHidden="1" w:unhideWhenUsed="1"/>
+    <w:lsdException w:name="Body Text 2" w:semiHidden="1" w:unhideWhenUsed="1"/>
+    <w:lsdException w:name="Body Text 3" w:semiHidden="1" w:unhideWhenUsed="1"/>
+    <w:lsdException w:name="Body Text Indent 2" w:semiHidden="1" w:unhideWhenUsed="1"/>
+    <w:lsdException w:name="Body Text Indent 3" w:semiHidden="1" w:unhideWhenUsed="1"/>
+    <w:lsdException w:name="Block Text" w:semiHidden="1" w:unhideWhenUsed="1"/>
+    <w:lsdException w:name="Hyperlink" w:semiHidden="1" w:unhideWhenUsed="1"/>
+    <w:lsdException w:name="FollowedHyperlink" w:semiHidden="1" w:unhideWhenUsed="1"/>
+    <w:lsdException w:name="Strong" w:uiPriority="22" w:qFormat="1"/>
+    <w:lsdException w:name="Emphasis" w:uiPriority="20" w:qFormat="1"/>
+    <w:lsdException w:name="Document Map" w:semiHidden="1" w:unhideWhenUsed="1"/>
+    <w:lsdException w:name="Plain Text" w:semiHidden="1" w:unhideWhenUsed="1"/>
+    <w:lsdException w:name="E-mail Signature" w:semiHidden="1" w:unhideWhenUsed="1"/>
+    <w:lsdException w:name="HTML Top of Form" w:semiHidden="1" w:unhideWhenUsed="1"/>
+    <w:lsdException w:name="HTML Bottom of Form" w:semiHidden="1" w:unhideWhenUsed="1"/>
+    <w:lsdException w:name="Normal (Web)" w:semiHidden="1" w:unhideWhenUsed="1"/>
+    <w:lsdException w:name="HTML Acronym" w:semiHidden="1" w:unhideWhenUsed="1"/>
+    <w:lsdException w:name="HTML Address" w:semiHidden="1" w:unhideWhenUsed="1"/>
+    <w:lsdException w:name="HTML Cite" w:semiHidden="1" w:unhideWhenUsed="1"/>
+    <w:lsdException w:name="HTML Code" w:semiHidden="1" w:unhideWhenUsed="1"/>
+    <w:lsdException w:name="HTML Definition" w:semiHidden="1" w:unhideWhenUsed="1"/>
+    <w:lsdException w:name="HTML Keyboard" w:semiHidden="1" w:unhideWhenUsed="1"/>
+    <w:lsdException w:name="HTML Preformatted" w:semiHidden="1" w:unhideWhenUsed="1"/>
+    <w:lsdException w:name="HTML Sample" w:semiHidden="1" w:unhideWhenUsed="1"/>
+    <w:lsdException w:name="HTML Typewriter" w:semiHidden="1" w:unhideWhenUsed="1"/>
+    <w:lsdException w:name="HTML Variable" w:semiHidden="1" w:unhideWhenUsed="1"/>
+    <w:lsdException w:name="Normal Table" w:semiHidden="1" w:unhideWhenUsed="1"/>
+    <w:lsdException w:name="annotation subject" w:semiHidden="1" w:unhideWhenUsed="1"/>
+    <w:lsdException w:name="No List" w:semiHidden="1" w:unhideWhenUsed="1"/>
+    <w:lsdException w:name="Outline List 1" w:semiHidden="1" w:unhideWhenUsed="1"/>
+    <w:lsdException w:name="Outline List 2" w:semiHidden="1" w:unhideWhenUsed="1"/>
+    <w:lsdException w:name="Outline List 3" w:semiHidden="1" w:unhideWhenUsed="1"/>
+    <w:lsdException w:name="Table Simple 1" w:semiHidden="1" w:unhideWhenUsed="1"/>
+    <w:lsdException w:name="Table Simple 2" w:semiHidden="1" w:unhideWhenUsed="1"/>
+    <w:lsdException w:name="Table Simple 3" w:semiHidden="1" w:unhideWhenUsed="1"/>
+    <w:lsdException w:name="Table Classic 1" w:semiHidden="1" w:unhideWhenUsed="1"/>
+    <w:lsdException w:name="Table Classic 2" w:semiHidden="1" w:unhideWhenUsed="1"/>
+    <w:lsdException w:name="Table Classic 3" w:semiHidden="1" w:unhideWhenUsed="1"/>
+    <w:lsdException w:name="Table Classic 4" w:semiHidden="1" w:unhideWhenUsed="1"/>
+    <w:lsdException w:name="Table Colorful 1" w:semiHidden="1" w:unhideWhenUsed="1"/>
+    <w:lsdException w:name="Table Colorful 2" w:semiHidden="1" w:unhideWhenUsed="1"/>
+    <w:lsdException w:name="Table Colorful 3" w:semiHidden="1" w:unhideWhenUsed="1"/>
+    <w:lsdException w:name="Table Columns 1" w:semiHidden="1" w:unhideWhenUsed="1"/>
+    <w:lsdException w:name="Table Columns 2" w:semiHidden="1" w:unhideWhenUsed="1"/>
+    <w:lsdException w:name="Table Columns 3" w:semiHidden="1" w:unhideWhenUsed="1"/>
+    <w:lsdException w:name="Table Columns 4" w:semiHidden="1" w:unhideWhenUsed="1"/>
+    <w:lsdException w:name="Table Columns 5" w:semiHidden="1" w:unhideWhenUsed="1"/>
+    <w:lsdException w:name="Table Grid 1" w:semiHidden="1" w:unhideWhenUsed="1"/>
+    <w:lsdException w:name="Table Grid 2" w:semiHidden="1" w:unhideWhenUsed="1"/>
+    <w:lsdException w:name="Table Grid 3" w:semiHidden="1" w:unhideWhenUsed="1"/>
+    <w:lsdException w:name="Table Grid 4" w:semiHidden="1" w:unhideWhenUsed="1"/>
+    <w:lsdException w:name="Table Grid 5" w:semiHidden="1" w:unhideWhenUsed="1"/>
+    <w:lsdException w:name="Table Grid 6" w:semiHidden="1" w:unhideWhenUsed="1"/>
+    <w:lsdException w:name="Table Grid 7" w:semiHidden="1" w:unhideWhenUsed="1"/>
+    <w:lsdException w:name="Table Grid 8" w:semiHidden="1" w:unhideWhenUsed="1"/>
+    <w:lsdException w:name="Table List 1" w:semiHidden="1" w:unhideWhenUsed="1"/>
+    <w:lsdException w:name="Table List 2" w:semiHidden="1" w:unhideWhenUsed="1"/>
+    <w:lsdException w:name="Table List 3" w:semiHidden="1" w:unhideWhenUsed="1"/>
+    <w:lsdException w:name="Table List 4" w:semiHidden="1" w:unhideWhenUsed="1"/>
+    <w:lsdException w:name="Table List 5" w:semiHidden="1" w:unhideWhenUsed="1"/>
+    <w:lsdException w:name="Table List 6" w:semiHidden="1" w:unhideWhenUsed="1"/>
+    <w:lsdException w:name="Table List 7" w:semiHidden="1" w:unhideWhenUsed="1"/>
+    <w:lsdException w:name="Table List 8" w:semiHidden="1" w:unhideWhenUsed="1"/>
+    <w:lsdException w:name="Table 3D effects 1" w:semiHidden="1" w:unhideWhenUsed="1"/>
+    <w:lsdException w:name="Table 3D effects 2" w:semiHidden="1" w:unhideWhenUsed="1"/>
+    <w:lsdException w:name="Table 3D effects 3" w:semiHidden="1" w:unhideWhenUsed="1"/>
+    <w:lsdException w:name="Table Contemporary" w:semiHidden="1" w:unhideWhenUsed="1"/>
+    <w:lsdException w:name="Table Elegant" w:semiHidden="1" w:unhideWhenUsed="1"/>
+    <w:lsdException w:name="Table Professional" w:semiHidden="1" w:unhideWhenUsed="1"/>
+    <w:lsdException w:name="Table Subtle 1" w:semiHidden="1" w:unhideWhenUsed="1"/>
+    <w:lsdException w:name="Table Subtle 2" w:semiHidden="1" w:unhideWhenUsed="1"/>
+    <w:lsdException w:name="Table Web 1" w:semiHidden="1" w:unhideWhenUsed="1"/>
+    <w:lsdException w:name="Table Web 2" w:semiHidden="1" w:unhideWhenUsed="1"/>
+    <w:lsdException w:name="Table Web 3" w:semiHidden="1" w:unhideWhenUsed="1"/>
+    <w:lsdException w:name="Balloon Text" w:semiHidden="1" w:unhideWhenUsed="1"/>
+    <w:lsdException w:name="Table Grid" w:uiPriority="59"/>
+    <w:lsdException w:name="Table Theme" w:semiHidden="1" w:unhideWhenUsed="1"/>
+    <w:lsdException w:name="Placeholder Text" w:semiHidden="1"/>
+    <w:lsdException w:name="No Spacing" w:uiPriority="1" w:qFormat="1"/>
+    <w:lsdException w:name="Light Shading" w:uiPriority="60"/>
+    <w:lsdException w:name="Light List" w:uiPriority="61"/>
+    <w:lsdException w:name="Light Grid" w:uiPriority="62"/>
+    <w:lsdException w:name="Medium Shading 1" w:uiPriority="63"/>
+    <w:lsdException w:name="Medium Shading 2" w:uiPriority="64"/>
+    <w:lsdException w:name="Medium List 1" w:uiPriority="65"/>
+    <w:lsdException w:name="Medium List 2" w:uiPriority="66"/>
+    <w:lsdException w:name="Medium Grid 1" w:uiPriority="67"/>
+    <w:lsdException w:name="Medium Grid 2" w:uiPriority="68"/>
+    <w:lsdException w:name="Medium Grid 3" w:uiPriority="69"/>
+    <w:lsdException w:name="Dark List" w:uiPriority="70"/>
+    <w:lsdException w:name="Colorful Shading" w:uiPriority="71"/>
+    <w:lsdException w:name="Colorful List" w:uiPriority="72"/>
+    <w:lsdException w:name="Colorful Grid" w:uiPriority="73"/>
+    <w:lsdException w:name="Light Shading Accent 1" w:uiPriority="60"/>
+    <w:lsdException w:name="Light List Accent 1" w:uiPriority="61"/>
+    <w:lsdException w:name="Light Grid Accent 1" w:uiPriority="62"/>
+    <w:lsdException w:name="Medium Shading 1 Accent 1" w:uiPriority="63"/>
+    <w:lsdException w:name="Medium Shading 2 Accent 1" w:uiPriority="64"/>
+    <w:lsdException w:name="Medium List 1 Accent 1" w:uiPriority="65"/>
+    <w:lsdException w:name="Revision" w:semiHidden="1"/>
+    <w:lsdException w:name="List Paragraph" w:uiPriority="34" w:qFormat="1"/>
+    <w:lsdException w:name="Quote" w:uiPriority="29" w:qFormat="1"/>
+    <w:lsdException w:name="Intense Quote" w:uiPriority="30" w:qFormat="1"/>
+    <w:lsdException w:name="Medium List 2 Accent 1" w:uiPriority="66"/>
+    <w:lsdException w:name="Medium Grid 1 Accent 1" w:uiPriority="67"/>
+    <w:lsdException w:name="Medium Grid 2 Accent 1" w:uiPriority="68"/>
+    <w:lsdException w:name="Medium Grid 3 Accent 1" w:uiPriority="69"/>
+    <w:lsdException w:name="Dark List Accent 1" w:uiPriority="70"/>
+    <w:lsdException w:name="Colorful Shading Accent 1" w:uiPriority="71"/>
+    <w:lsdException w:name="Colorful List Accent 1" w:uiPriority="72"/>
+    <w:lsdException w:name="Colorful Grid Accent 1" w:uiPriority="73"/>
+    <w:lsdException w:name="Light Shading Accent 2" w:uiPriority="60"/>
+    <w:lsdException w:name="Light List Accent 2" w:uiPriority="61"/>
+    <w:lsdException w:name="Light Grid Accent 2" w:uiPriority="62"/>
+    <w:lsdException w:name="Medium Shading 1 Accent 2" w:uiPriority="63"/>
+    <w:lsdException w:name="Medium Shading 2 Accent 2" w:uiPriority="64"/>
+    <w:lsdException w:name="Medium List 1 Accent 2" w:uiPriority="65"/>
+    <w:lsdException w:name="Medium List 2 Accent 2" w:uiPriority="66"/>
+    <w:lsdException w:name="Medium Grid 1 Accent 2" w:uiPriority="67"/>
+    <w:lsdException w:name="Medium Grid 2 Accent 2" w:uiPriority="68"/>
+    <w:lsdException w:name="Medium Grid 3 Accent 2" w:uiPriority="69"/>
+    <w:lsdException w:name="Dark List Accent 2" w:uiPriority="70"/>
+    <w:lsdException w:name="Colorful Shading Accent 2" w:uiPriority="71"/>
+    <w:lsdException w:name="Colorful List Accent 2" w:uiPriority="72"/>
+    <w:lsdException w:name="Colorful Grid Accent 2" w:uiPriority="73"/>
+    <w:lsdException w:name="Light Shading Accent 3" w:uiPriority="60"/>
+    <w:lsdException w:name="Light List Accent 3" w:uiPriority="61"/>
+    <w:lsdException w:name="Light Grid Accent 3" w:uiPriority="62"/>
+    <w:lsdException w:name="Medium Shading 1 Accent 3" w:uiPriority="63"/>
+    <w:lsdException w:name="Medium Shading 2 Accent 3" w:uiPriority="64"/>
+    <w:lsdException w:name="Medium List 1 Accent 3" w:uiPriority="65"/>
+    <w:lsdException w:name="Medium List 2 Accent 3" w:uiPriority="66"/>
+    <w:lsdException w:name="Medium Grid 1 Accent 3" w:uiPriority="67"/>
+    <w:lsdException w:name="Medium Grid 2 Accent 3" w:uiPriority="68"/>
+    <w:lsdException w:name="Medium Grid 3 Accent 3" w:uiPriority="69"/>
+    <w:lsdException w:name="Dark List Accent 3" w:uiPriority="70"/>
+    <w:lsdException w:name="Colorful Shading Accent 3" w:uiPriority="71"/>
+    <w:lsdException w:name="Colorful List Accent 3" w:uiPriority="72"/>
+    <w:lsdException w:name="Colorful Grid Accent 3" w:uiPriority="73"/>
+    <w:lsdException w:name="Light Shading Accent 4" w:uiPriority="60"/>
+    <w:lsdException w:name="Light List Accent 4" w:uiPriority="61"/>
+    <w:lsdException w:name="Light Grid Accent 4" w:uiPriority="62"/>
+    <w:lsdException w:name="Medium Shading 1 Accent 4" w:uiPriority="63"/>
+    <w:lsdException w:name="Medium Shading 2 Accent 4" w:uiPriority="64"/>
+    <w:lsdException w:name="Medium List 1 Accent 4" w:uiPriority="65"/>
+    <w:lsdException w:name="Medium List 2 Accent 4" w:uiPriority="66"/>
+    <w:lsdException w:name="Medium Grid 1 Accent 4" w:uiPriority="67"/>
+    <w:lsdException w:name="Medium Grid 2 Accent 4" w:uiPriority="68"/>
+    <w:lsdException w:name="Medium Grid 3 Accent 4" w:uiPriority="69"/>
+    <w:lsdException w:name="Dark List Accent 4" w:uiPriority="70"/>
+    <w:lsdException w:name="Colorful Shading Accent 4" w:uiPriority="71"/>
+    <w:lsdException w:name="Colorful List Accent 4" w:uiPriority="72"/>
+    <w:lsdException w:name="Colorful Grid Accent 4" w:uiPriority="73"/>
+    <w:lsdException w:name="Light Shading Accent 5" w:uiPriority="60"/>
+    <w:lsdException w:name="Light List Accent 5" w:uiPriority="61"/>
+    <w:lsdException w:name="Light Grid Accent 5" w:uiPriority="62"/>
+    <w:lsdException w:name="Medium Shading 1 Accent 5" w:uiPriority="63"/>
+    <w:lsdException w:name="Medium Shading 2 Accent 5" w:uiPriority="64"/>
+    <w:lsdException w:name="Medium List 1 Accent 5" w:uiPriority="65"/>
+    <w:lsdException w:name="Medium List 2 Accent 5" w:uiPriority="66"/>
+    <w:lsdException w:name="Medium Grid 1 Accent 5" w:uiPriority="67"/>
+    <w:lsdException w:name="Medium Grid 2 Accent 5" w:uiPriority="68"/>
+    <w:lsdException w:name="Medium Grid 3 Accent 5" w:uiPriority="69"/>
+    <w:lsdException w:name="Dark List Accent 5" w:uiPriority="70"/>
+    <w:lsdException w:name="Colorful Shading Accent 5" w:uiPriority="71"/>
+    <w:lsdException w:name="Colorful List Accent 5" w:uiPriority="72"/>
+    <w:lsdException w:name="Colorful Grid Accent 5" w:uiPriority="73"/>
+    <w:lsdException w:name="Light Shading Accent 6" w:uiPriority="60"/>
+    <w:lsdException w:name="Light List Accent 6" w:uiPriority="61"/>
+    <w:lsdException w:name="Light Grid Accent 6" w:uiPriority="62"/>
+    <w:lsdException w:name="Medium Shading 1 Accent 6" w:uiPriority="63"/>
+    <w:lsdException w:name="Medium Shading 2 Accent 6" w:uiPriority="64"/>
+    <w:lsdException w:name="Medium List 1 Accent 6" w:uiPriority="65"/>
+    <w:lsdException w:name="Medium List 2 Accent 6" w:uiPriority="66"/>
+    <w:lsdException w:name="Medium Grid 1 Accent 6" w:uiPriority="67"/>
+    <w:lsdException w:name="Medium Grid 2 Accent 6" w:uiPriority="68"/>
+    <w:lsdException w:name="Medium Grid 3 Accent 6" w:uiPriority="69"/>
+    <w:lsdException w:name="Dark List Accent 6" w:uiPriority="70"/>
+    <w:lsdException w:name="Colorful Shading Accent 6" w:uiPriority="71"/>
+    <w:lsdException w:name="Colorful List Accent 6" w:uiPriority="72"/>
+    <w:lsdException w:name="Colorful Grid Accent 6" w:uiPriority="73"/>
+    <w:lsdException w:name="Subtle Emphasis" w:uiPriority="19" w:qFormat="1"/>
+    <w:lsdException w:name="Intense Emphasis" w:uiPriority="21" w:qFormat="1"/>
+    <w:lsdException w:name="Subtle Reference" w:uiPriority="31" w:qFormat="1"/>
+    <w:lsdException w:name="Intense Reference" w:uiPriority="32" w:qFormat="1"/>
+    <w:lsdException w:name="Book Title" w:uiPriority="33" w:qFormat="1"/>
+    <w:lsdException w:name="Bibliography" w:semiHidden="1" w:uiPriority="37" w:unhideWhenUsed="1"/>
+    <w:lsdException w:name="TOC Heading" w:semiHidden="1" w:uiPriority="39" w:unhideWhenUsed="1" w:qFormat="1"/>
+    <w:lsdException w:name="Plain Table 1" w:uiPriority="41"/>
+    <w:lsdException w:name="Plain Table 2" w:uiPriority="42"/>
+    <w:lsdException w:name="Plain Table 3" w:uiPriority="43"/>
+    <w:lsdException w:name="Plain Table 4" w:uiPriority="44"/>
+    <w:lsdException w:name="Plain Table 5" w:uiPriority="45"/>
+    <w:lsdException w:name="Grid Table Light" w:uiPriority="40"/>
+    <w:lsdException w:name="Grid Table 1 Light" w:uiPriority="46"/>
+    <w:lsdException w:name="Grid Table 2" w:uiPriority="47"/>
+    <w:lsdException w:name="Grid Table 3" w:uiPriority="48"/>
+    <w:lsdException w:name="Grid Table 4" w:uiPriority="49"/>
+    <w:lsdException w:name="Grid Table 5 Dark" w:uiPriority="50"/>
+    <w:lsdException w:name="Grid Table 6 Colorful" w:uiPriority="51"/>
+    <w:lsdException w:name="Grid Table 7 Colorful" w:uiPriority="52"/>
+    <w:lsdException w:name="Grid Table 1 Light Accent 1" w:uiPriority="46"/>
+    <w:lsdException w:name="Grid Table 2 Accent 1" w:uiPriority="47"/>
+    <w:lsdException w:name="Grid Table 3 Accent 1" w:uiPriority="48"/>
+    <w:lsdException w:name="Grid Table 4 Accent 1" w:uiPriority="49"/>
+    <w:lsdException w:name="Grid Table 5 Dark Accent 1" w:uiPriority="50"/>
+    <w:lsdException w:name="Grid Table 6 Colorful Accent 1" w:uiPriority="51"/>
+    <w:lsdException w:name="Grid Table 7 Colorful Accent 1" w:uiPriority="52"/>
+    <w:lsdException w:name="Grid Table 1 Light Accent 2" w:uiPriority="46"/>
+    <w:lsdException w:name="Grid Table 2 Accent 2" w:uiPriority="47"/>
+    <w:lsdException w:name="Grid Table 3 Accent 2" w:uiPriority="48"/>
+    <w:lsdException w:name="Grid Table 4 Accent 2" w:uiPriority="49"/>
+    <w:lsdException w:name="Grid Table 5 Dark Accent 2" w:uiPriority="50"/>
+    <w:lsdException w:name="Grid Table 6 Colorful Accent 2" w:uiPriority="51"/>
+    <w:lsdException w:name="Grid Table 7 Colorful Accent 2" w:uiPriority="52"/>
+    <w:lsdException w:name="Grid Table 1 Light Accent 3" w:uiPriority="46"/>
+    <w:lsdException w:name="Grid Table 2 Accent 3" w:uiPriority="47"/>
+    <w:lsdException w:name="Grid Table 3 Accent 3" w:uiPriority="48"/>
+    <w:lsdException w:name="Grid Table 4 Accent 3" w:uiPriority="49"/>
+    <w:lsdException w:name="Grid Table 5 Dark Accent 3" w:uiPriority="50"/>
+    <w:lsdException w:name="Grid Table 6 Colorful Accent 3" w:uiPriority="51"/>
+    <w:lsdException w:name="Grid Table 7 Colorful Accent 3" w:uiPriority="52"/>
+    <w:lsdException w:name="Grid Table 1 Light Accent 4" w:uiPriority="46"/>
+    <w:lsdException w:name="Grid Table 2 Accent 4" w:uiPriority="47"/>
+    <w:lsdException w:name="Grid Table 3 Accent 4" w:uiPriority="48"/>
+    <w:lsdException w:name="Grid Table 4 Accent 4" w:uiPriority="49"/>
+    <w:lsdException w:name="Grid Table 5 Dark Accent 4" w:uiPriority="50"/>
+    <w:lsdException w:name="Grid Table 6 Colorful Accent 4" w:uiPriority="51"/>
+    <w:lsdException w:name="Grid Table 7 Colorful Accent 4" w:uiPriority="52"/>
+    <w:lsdException w:name="Grid Table 1 Light Accent 5" w:uiPriority="46"/>
+    <w:lsdException w:name="Grid Table 2 Accent 5" w:uiPriority="47"/>
+    <w:lsdException w:name="Grid Table 3 Accent 5" w:uiPriority="48"/>
+    <w:lsdException w:name="Grid Table 4 Accent 5" w:uiPriority="49"/>
+    <w:lsdException w:name="Grid Table 5 Dark Accent 5" w:uiPriority="50"/>
+    <w:lsdException w:name="Grid Table 6 Colorful Accent 5" w:uiPriority="51"/>
+    <w:lsdException w:name="Grid Table 7 Colorful Accent 5" w:uiPriority="52"/>
+    <w:lsdException w:name="Grid Table 1 Light Accent 6" w:uiPriority="46"/>
+    <w:lsdException w:name="Grid Table 2 Accent 6" w:uiPriority="47"/>
+    <w:lsdException w:name="Grid Table 3 Accent 6" w:uiPriority="48"/>
+    <w:lsdException w:name="Grid Table 4 Accent 6" w:uiPriority="49"/>
+    <w:lsdException w:name="Grid Table 5 Dark Accent 6" w:uiPriority="50"/>
+    <w:lsdException w:name="Grid Table 6 Colorful Accent 6" w:uiPriority="51"/>
+    <w:lsdException w:name="Grid Table 7 Colorful Accent 6" w:uiPriority="52"/>
+    <w:lsdException w:name="List Table 1 Light" w:uiPriority="46"/>
+    <w:lsdException w:name="List Table 2" w:uiPriority="47"/>
+    <w:lsdException w:name="List Table 3" w:uiPriority="48"/>
+    <w:lsdException w:name="List Table 4" w:uiPriority="49"/>
+    <w:lsdException w:name="List Table 5 Dark" w:uiPriority="50"/>
+    <w:lsdException w:name="List Table 6 Colorful" w:uiPriority="51"/>
+    <w:lsdException w:name="List Table 7 Colorful" w:uiPriority="52"/>
+    <w:lsdException w:name="List Table 1 Light Accent 1" w:uiPriority="46"/>
+    <w:lsdException w:name="List Table 2 Accent 1" w:uiPriority="47"/>
+    <w:lsdException w:name="List Table 3 Accent 1" w:uiPriority="48"/>
+    <w:lsdException w:name="List Table 4 Accent 1" w:uiPriority="49"/>
+    <w:lsdException w:name="List Table 5 Dark Accent 1" w:uiPriority="50"/>
+    <w:lsdException w:name="List Table 6 Colorful Accent 1" w:uiPriority="51"/>
+    <w:lsdException w:name="List Table 7 Colorful Accent 1" w:uiPriority="52"/>
+    <w:lsdException w:name="List Table 1 Light Accent 2" w:uiPriority="46"/>
+    <w:lsdException w:name="List Table 2 Accent 2" w:uiPriority="47"/>
+    <w:lsdException w:name="List Table 3 Accent 2" w:uiPriority="48"/>
+    <w:lsdException w:name="List Table 4 Accent 2" w:uiPriority="49"/>
+    <w:lsdException w:name="List Table 5 Dark Accent 2" w:uiPriority="50"/>
+    <w:lsdException w:name="List Table 6 Colorful Accent 2" w:uiPriority="51"/>
+    <w:lsdException w:name="List Table 7 Colorful Accent 2" w:uiPriority="52"/>
+    <w:lsdException w:name="List Table 1 Light Accent 3" w:uiPriority="46"/>
+    <w:lsdException w:name="List Table 2 Accent 3" w:uiPriority="47"/>
+    <w:lsdException w:name="List Table 3 Accent 3" w:uiPriority="48"/>
+    <w:lsdException w:name="List Table 4 Accent 3" w:uiPriority="49"/>
+    <w:lsdException w:name="List Table 5 Dark Accent 3" w:uiPriority="50"/>
+    <w:lsdException w:name="List Table 6 Colorful Accent 3" w:uiPriority="51"/>
+    <w:lsdException w:name="List Table 7 Colorful Accent 3" w:uiPriority="52"/>
+    <w:lsdException w:name="List Table 1 Light Accent 4" w:uiPriority="46"/>
+    <w:lsdException w:name="List Table 2 Accent 4" w:uiPriority="47"/>
+    <w:lsdException w:name="List Table 3 Accent 4" w:uiPriority="48"/>
+    <w:lsdException w:name="List Table 4 Accent 4" w:uiPriority="49"/>
+    <w:lsdException w:name="List Table 5 Dark Accent 4" w:uiPriority="50"/>
+    <w:lsdException w:name="List Table 6 Colorful Accent 4" w:uiPriority="51"/>
+    <w:lsdException w:name="List Table 7 Colorful Accent 4" w:uiPriority="52"/>
+    <w:lsdException w:name="List Table 1 Light Accent 5" w:uiPriority="46"/>
+    <w:lsdException w:name="List Table 2 Accent 5" w:uiPriority="47"/>
+    <w:lsdException w:name="List Table 3 Accent 5" w:uiPriority="48"/>
+    <w:lsdException w:name="List Table 4 Accent 5" w:uiPriority="49"/>
+    <w:lsdException w:name="List Table 5 Dark Accent 5" w:uiPriority="50"/>
+    <w:lsdException w:name="List Table 6 Colorful Accent 5" w:uiPriority="51"/>
+    <w:lsdException w:name="List Table 7 Colorful Accent 5" w:uiPriority="52"/>
+    <w:lsdException w:name="List Table 1 Light Accent 6" w:uiPriority="46"/>
+    <w:lsdException w:name="List Table 2 Accent 6" w:uiPriority="47"/>
+    <w:lsdException w:name="List Table 3 Accent 6" w:uiPriority="48"/>
+    <w:lsdException w:name="List Table 4 Accent 6" w:uiPriority="49"/>
+    <w:lsdException w:name="List Table 5 Dark Accent 6" w:uiPriority="50"/>
+    <w:lsdException w:name="List Table 6 Colorful Accent 6" w:uiPriority="51"/>
+    <w:lsdException w:name="List Table 7 Colorful Accent 6" w:uiPriority="52"/>
+    <w:lsdException w:name="Mention" w:semiHidden="1" w:unhideWhenUsed="1"/>
+    <w:lsdException w:name="Smart Hyperlink" w:semiHidden="1" w:unhideWhenUsed="1"/>
+    <w:lsdException w:name="Hashtag" w:semiHidden="1" w:unhideWhenUsed="1"/>
+    <w:lsdException w:name="Unresolved Mention" w:semiHidden="1" w:unhideWhenUsed="1"/>
   </w:latentStyles>
   <w:style w:type="paragraph" w:default="1" w:styleId="a">
     <w:name w:val="Normal"/>
@@ -1770,7 +2340,7 @@
   <w:style w:type="paragraph" w:styleId="a4">
     <w:name w:val="Balloon Text"/>
     <w:basedOn w:val="a"/>
-    <w:link w:val="Char"/>
+    <w:link w:val="a5"/>
     <w:uiPriority w:val="99"/>
     <w:semiHidden/>
     <w:unhideWhenUsed/>
@@ -1780,8 +2350,8 @@
       <w:szCs w:val="18"/>
     </w:rPr>
   </w:style>
-  <w:style w:type="character" w:customStyle="1" w:styleId="Char">
-    <w:name w:val="批注框文本 Char"/>
+  <w:style w:type="character" w:customStyle="1" w:styleId="a5">
+    <w:name w:val="批注框文本 字符"/>
     <w:basedOn w:val="a0"/>
     <w:link w:val="a4"/>
     <w:uiPriority w:val="99"/>
@@ -1792,10 +2362,10 @@
       <w:szCs w:val="18"/>
     </w:rPr>
   </w:style>
-  <w:style w:type="paragraph" w:styleId="a5">
+  <w:style w:type="paragraph" w:styleId="a6">
     <w:name w:val="header"/>
     <w:basedOn w:val="a"/>
-    <w:link w:val="Char0"/>
+    <w:link w:val="a7"/>
     <w:uiPriority w:val="99"/>
     <w:unhideWhenUsed/>
     <w:rsid w:val="003468F7"/>
@@ -1815,10 +2385,10 @@
       <w:szCs w:val="18"/>
     </w:rPr>
   </w:style>
-  <w:style w:type="character" w:customStyle="1" w:styleId="Char0">
-    <w:name w:val="页眉 Char"/>
+  <w:style w:type="character" w:customStyle="1" w:styleId="a7">
+    <w:name w:val="页眉 字符"/>
     <w:basedOn w:val="a0"/>
-    <w:link w:val="a5"/>
+    <w:link w:val="a6"/>
     <w:uiPriority w:val="99"/>
     <w:rsid w:val="003468F7"/>
     <w:rPr>
@@ -1826,10 +2396,10 @@
       <w:szCs w:val="18"/>
     </w:rPr>
   </w:style>
-  <w:style w:type="paragraph" w:styleId="a6">
+  <w:style w:type="paragraph" w:styleId="a8">
     <w:name w:val="footer"/>
     <w:basedOn w:val="a"/>
-    <w:link w:val="Char1"/>
+    <w:link w:val="a9"/>
     <w:uiPriority w:val="99"/>
     <w:unhideWhenUsed/>
     <w:rsid w:val="003468F7"/>
@@ -1846,301 +2416,10 @@
       <w:szCs w:val="18"/>
     </w:rPr>
   </w:style>
-  <w:style w:type="character" w:customStyle="1" w:styleId="Char1">
-    <w:name w:val="页脚 Char"/>
+  <w:style w:type="character" w:customStyle="1" w:styleId="a9">
+    <w:name w:val="页脚 字符"/>
     <w:basedOn w:val="a0"/>
-    <w:link w:val="a6"/>
-    <w:uiPriority w:val="99"/>
-    <w:rsid w:val="003468F7"/>
-    <w:rPr>
-      <w:sz w:val="18"/>
-      <w:szCs w:val="18"/>
-    </w:rPr>
-  </w:style>
-</w:styles>
-</file>
-
-<file path=word/stylesWithEffects.xml><?xml version="1.0" encoding="utf-8"?>
-<w:styles xmlns:wpc="http://schemas.microsoft.com/office/word/2010/wordprocessingCanvas" xmlns:mc="http://schemas.openxmlformats.org/markup-compatibility/2006" xmlns:o="urn:schemas-microsoft-com:office:office" xmlns:r="http://schemas.openxmlformats.org/officeDocument/2006/relationships" xmlns:m="http://schemas.openxmlformats.org/officeDocument/2006/math" xmlns:v="urn:schemas-microsoft-com:vml" xmlns:wp14="http://schemas.microsoft.com/office/word/2010/wordprocessingDrawing" xmlns:wp="http://schemas.openxmlformats.org/drawingml/2006/wordprocessingDrawing" xmlns:w10="urn:schemas-microsoft-com:office:word" xmlns:w="http://schemas.openxmlformats.org/wordprocessingml/2006/main" xmlns:w14="http://schemas.microsoft.com/office/word/2010/wordml" xmlns:wpg="http://schemas.microsoft.com/office/word/2010/wordprocessingGroup" xmlns:wpi="http://schemas.microsoft.com/office/word/2010/wordprocessingInk" xmlns:wne="http://schemas.microsoft.com/office/word/2006/wordml" xmlns:wps="http://schemas.microsoft.com/office/word/2010/wordprocessingShape" mc:Ignorable="w14 wp14">
-  <w:docDefaults>
-    <w:rPrDefault>
-      <w:rPr>
-        <w:rFonts w:asciiTheme="minorHAnsi" w:eastAsiaTheme="minorEastAsia" w:hAnsiTheme="minorHAnsi" w:cstheme="minorBidi"/>
-        <w:kern w:val="2"/>
-        <w:sz w:val="21"/>
-        <w:szCs w:val="22"/>
-        <w:lang w:val="en-US" w:eastAsia="zh-CN" w:bidi="ar-SA"/>
-      </w:rPr>
-    </w:rPrDefault>
-    <w:pPrDefault/>
-  </w:docDefaults>
-  <w:latentStyles w:defLockedState="0" w:defUIPriority="99" w:defSemiHidden="1" w:defUnhideWhenUsed="1" w:defQFormat="0" w:count="267">
-    <w:lsdException w:name="Normal" w:semiHidden="0" w:uiPriority="0" w:unhideWhenUsed="0" w:qFormat="1"/>
-    <w:lsdException w:name="heading 1" w:semiHidden="0" w:uiPriority="9" w:unhideWhenUsed="0" w:qFormat="1"/>
-    <w:lsdException w:name="heading 2" w:uiPriority="9" w:qFormat="1"/>
-    <w:lsdException w:name="heading 3" w:uiPriority="9" w:qFormat="1"/>
-    <w:lsdException w:name="heading 4" w:uiPriority="9" w:qFormat="1"/>
-    <w:lsdException w:name="heading 5" w:uiPriority="9" w:qFormat="1"/>
-    <w:lsdException w:name="heading 6" w:uiPriority="9" w:qFormat="1"/>
-    <w:lsdException w:name="heading 7" w:uiPriority="9" w:qFormat="1"/>
-    <w:lsdException w:name="heading 8" w:uiPriority="9" w:qFormat="1"/>
-    <w:lsdException w:name="heading 9" w:uiPriority="9" w:qFormat="1"/>
-    <w:lsdException w:name="toc 1" w:uiPriority="39"/>
-    <w:lsdException w:name="toc 2" w:uiPriority="39"/>
-    <w:lsdException w:name="toc 3" w:uiPriority="39"/>
-    <w:lsdException w:name="toc 4" w:uiPriority="39"/>
-    <w:lsdException w:name="toc 5" w:uiPriority="39"/>
-    <w:lsdException w:name="toc 6" w:uiPriority="39"/>
-    <w:lsdException w:name="toc 7" w:uiPriority="39"/>
-    <w:lsdException w:name="toc 8" w:uiPriority="39"/>
-    <w:lsdException w:name="toc 9" w:uiPriority="39"/>
-    <w:lsdException w:name="caption" w:uiPriority="35" w:qFormat="1"/>
-    <w:lsdException w:name="Title" w:semiHidden="0" w:uiPriority="10" w:unhideWhenUsed="0" w:qFormat="1"/>
-    <w:lsdException w:name="Default Paragraph Font" w:uiPriority="1"/>
-    <w:lsdException w:name="Subtitle" w:semiHidden="0" w:uiPriority="11" w:unhideWhenUsed="0" w:qFormat="1"/>
-    <w:lsdException w:name="Strong" w:semiHidden="0" w:uiPriority="22" w:unhideWhenUsed="0" w:qFormat="1"/>
-    <w:lsdException w:name="Emphasis" w:semiHidden="0" w:uiPriority="20" w:unhideWhenUsed="0" w:qFormat="1"/>
-    <w:lsdException w:name="Table Grid" w:semiHidden="0" w:uiPriority="59" w:unhideWhenUsed="0"/>
-    <w:lsdException w:name="Placeholder Text" w:unhideWhenUsed="0"/>
-    <w:lsdException w:name="No Spacing" w:semiHidden="0" w:uiPriority="1" w:unhideWhenUsed="0" w:qFormat="1"/>
-    <w:lsdException w:name="Light Shading" w:semiHidden="0" w:uiPriority="60" w:unhideWhenUsed="0"/>
-    <w:lsdException w:name="Light List" w:semiHidden="0" w:uiPriority="61" w:unhideWhenUsed="0"/>
-    <w:lsdException w:name="Light Grid" w:semiHidden="0" w:uiPriority="62" w:unhideWhenUsed="0"/>
-    <w:lsdException w:name="Medium Shading 1" w:semiHidden="0" w:uiPriority="63" w:unhideWhenUsed="0"/>
-    <w:lsdException w:name="Medium Shading 2" w:semiHidden="0" w:uiPriority="64" w:unhideWhenUsed="0"/>
-    <w:lsdException w:name="Medium List 1" w:semiHidden="0" w:uiPriority="65" w:unhideWhenUsed="0"/>
-    <w:lsdException w:name="Medium List 2" w:semiHidden="0" w:uiPriority="66" w:unhideWhenUsed="0"/>
-    <w:lsdException w:name="Medium Grid 1" w:semiHidden="0" w:uiPriority="67" w:unhideWhenUsed="0"/>
-    <w:lsdException w:name="Medium Grid 2" w:semiHidden="0" w:uiPriority="68" w:unhideWhenUsed="0"/>
-    <w:lsdException w:name="Medium Grid 3" w:semiHidden="0" w:uiPriority="69" w:unhideWhenUsed="0"/>
-    <w:lsdException w:name="Dark List" w:semiHidden="0" w:uiPriority="70" w:unhideWhenUsed="0"/>
-    <w:lsdException w:name="Colorful Shading" w:semiHidden="0" w:uiPriority="71" w:unhideWhenUsed="0"/>
-    <w:lsdException w:name="Colorful List" w:semiHidden="0" w:uiPriority="72" w:unhideWhenUsed="0"/>
-    <w:lsdException w:name="Colorful Grid" w:semiHidden="0" w:uiPriority="73" w:unhideWhenUsed="0"/>
-    <w:lsdException w:name="Light Shading Accent 1" w:semiHidden="0" w:uiPriority="60" w:unhideWhenUsed="0"/>
-    <w:lsdException w:name="Light List Accent 1" w:semiHidden="0" w:uiPriority="61" w:unhideWhenUsed="0"/>
-    <w:lsdException w:name="Light Grid Accent 1" w:semiHidden="0" w:uiPriority="62" w:unhideWhenUsed="0"/>
-    <w:lsdException w:name="Medium Shading 1 Accent 1" w:semiHidden="0" w:uiPriority="63" w:unhideWhenUsed="0"/>
-    <w:lsdException w:name="Medium Shading 2 Accent 1" w:semiHidden="0" w:uiPriority="64" w:unhideWhenUsed="0"/>
-    <w:lsdException w:name="Medium List 1 Accent 1" w:semiHidden="0" w:uiPriority="65" w:unhideWhenUsed="0"/>
-    <w:lsdException w:name="Revision" w:unhideWhenUsed="0"/>
-    <w:lsdException w:name="List Paragraph" w:semiHidden="0" w:uiPriority="34" w:unhideWhenUsed="0" w:qFormat="1"/>
-    <w:lsdException w:name="Quote" w:semiHidden="0" w:uiPriority="29" w:unhideWhenUsed="0" w:qFormat="1"/>
-    <w:lsdException w:name="Intense Quote" w:semiHidden="0" w:uiPriority="30" w:unhideWhenUsed="0" w:qFormat="1"/>
-    <w:lsdException w:name="Medium List 2 Accent 1" w:semiHidden="0" w:uiPriority="66" w:unhideWhenUsed="0"/>
-    <w:lsdException w:name="Medium Grid 1 Accent 1" w:semiHidden="0" w:uiPriority="67" w:unhideWhenUsed="0"/>
-    <w:lsdException w:name="Medium Grid 2 Accent 1" w:semiHidden="0" w:uiPriority="68" w:unhideWhenUsed="0"/>
-    <w:lsdException w:name="Medium Grid 3 Accent 1" w:semiHidden="0" w:uiPriority="69" w:unhideWhenUsed="0"/>
-    <w:lsdException w:name="Dark List Accent 1" w:semiHidden="0" w:uiPriority="70" w:unhideWhenUsed="0"/>
-    <w:lsdException w:name="Colorful Shading Accent 1" w:semiHidden="0" w:uiPriority="71" w:unhideWhenUsed="0"/>
-    <w:lsdException w:name="Colorful List Accent 1" w:semiHidden="0" w:uiPriority="72" w:unhideWhenUsed="0"/>
-    <w:lsdException w:name="Colorful Grid Accent 1" w:semiHidden="0" w:uiPriority="73" w:unhideWhenUsed="0"/>
-    <w:lsdException w:name="Light Shading Accent 2" w:semiHidden="0" w:uiPriority="60" w:unhideWhenUsed="0"/>
-    <w:lsdException w:name="Light List Accent 2" w:semiHidden="0" w:uiPriority="61" w:unhideWhenUsed="0"/>
-    <w:lsdException w:name="Light Grid Accent 2" w:semiHidden="0" w:uiPriority="62" w:unhideWhenUsed="0"/>
-    <w:lsdException w:name="Medium Shading 1 Accent 2" w:semiHidden="0" w:uiPriority="63" w:unhideWhenUsed="0"/>
-    <w:lsdException w:name="Medium Shading 2 Accent 2" w:semiHidden="0" w:uiPriority="64" w:unhideWhenUsed="0"/>
-    <w:lsdException w:name="Medium List 1 Accent 2" w:semiHidden="0" w:uiPriority="65" w:unhideWhenUsed="0"/>
-    <w:lsdException w:name="Medium List 2 Accent 2" w:semiHidden="0" w:uiPriority="66" w:unhideWhenUsed="0"/>
-    <w:lsdException w:name="Medium Grid 1 Accent 2" w:semiHidden="0" w:uiPriority="67" w:unhideWhenUsed="0"/>
-    <w:lsdException w:name="Medium Grid 2 Accent 2" w:semiHidden="0" w:uiPriority="68" w:unhideWhenUsed="0"/>
-    <w:lsdException w:name="Medium Grid 3 Accent 2" w:semiHidden="0" w:uiPriority="69" w:unhideWhenUsed="0"/>
-    <w:lsdException w:name="Dark List Accent 2" w:semiHidden="0" w:uiPriority="70" w:unhideWhenUsed="0"/>
-    <w:lsdException w:name="Colorful Shading Accent 2" w:semiHidden="0" w:uiPriority="71" w:unhideWhenUsed="0"/>
-    <w:lsdException w:name="Colorful List Accent 2" w:semiHidden="0" w:uiPriority="72" w:unhideWhenUsed="0"/>
-    <w:lsdException w:name="Colorful Grid Accent 2" w:semiHidden="0" w:uiPriority="73" w:unhideWhenUsed="0"/>
-    <w:lsdException w:name="Light Shading Accent 3" w:semiHidden="0" w:uiPriority="60" w:unhideWhenUsed="0"/>
-    <w:lsdException w:name="Light List Accent 3" w:semiHidden="0" w:uiPriority="61" w:unhideWhenUsed="0"/>
-    <w:lsdException w:name="Light Grid Accent 3" w:semiHidden="0" w:uiPriority="62" w:unhideWhenUsed="0"/>
-    <w:lsdException w:name="Medium Shading 1 Accent 3" w:semiHidden="0" w:uiPriority="63" w:unhideWhenUsed="0"/>
-    <w:lsdException w:name="Medium Shading 2 Accent 3" w:semiHidden="0" w:uiPriority="64" w:unhideWhenUsed="0"/>
-    <w:lsdException w:name="Medium List 1 Accent 3" w:semiHidden="0" w:uiPriority="65" w:unhideWhenUsed="0"/>
-    <w:lsdException w:name="Medium List 2 Accent 3" w:semiHidden="0" w:uiPriority="66" w:unhideWhenUsed="0"/>
-    <w:lsdException w:name="Medium Grid 1 Accent 3" w:semiHidden="0" w:uiPriority="67" w:unhideWhenUsed="0"/>
-    <w:lsdException w:name="Medium Grid 2 Accent 3" w:semiHidden="0" w:uiPriority="68" w:unhideWhenUsed="0"/>
-    <w:lsdException w:name="Medium Grid 3 Accent 3" w:semiHidden="0" w:uiPriority="69" w:unhideWhenUsed="0"/>
-    <w:lsdException w:name="Dark List Accent 3" w:semiHidden="0" w:uiPriority="70" w:unhideWhenUsed="0"/>
-    <w:lsdException w:name="Colorful Shading Accent 3" w:semiHidden="0" w:uiPriority="71" w:unhideWhenUsed="0"/>
-    <w:lsdException w:name="Colorful List Accent 3" w:semiHidden="0" w:uiPriority="72" w:unhideWhenUsed="0"/>
-    <w:lsdException w:name="Colorful Grid Accent 3" w:semiHidden="0" w:uiPriority="73" w:unhideWhenUsed="0"/>
-    <w:lsdException w:name="Light Shading Accent 4" w:semiHidden="0" w:uiPriority="60" w:unhideWhenUsed="0"/>
-    <w:lsdException w:name="Light List Accent 4" w:semiHidden="0" w:uiPriority="61" w:unhideWhenUsed="0"/>
-    <w:lsdException w:name="Light Grid Accent 4" w:semiHidden="0" w:uiPriority="62" w:unhideWhenUsed="0"/>
-    <w:lsdException w:name="Medium Shading 1 Accent 4" w:semiHidden="0" w:uiPriority="63" w:unhideWhenUsed="0"/>
-    <w:lsdException w:name="Medium Shading 2 Accent 4" w:semiHidden="0" w:uiPriority="64" w:unhideWhenUsed="0"/>
-    <w:lsdException w:name="Medium List 1 Accent 4" w:semiHidden="0" w:uiPriority="65" w:unhideWhenUsed="0"/>
-    <w:lsdException w:name="Medium List 2 Accent 4" w:semiHidden="0" w:uiPriority="66" w:unhideWhenUsed="0"/>
-    <w:lsdException w:name="Medium Grid 1 Accent 4" w:semiHidden="0" w:uiPriority="67" w:unhideWhenUsed="0"/>
-    <w:lsdException w:name="Medium Grid 2 Accent 4" w:semiHidden="0" w:uiPriority="68" w:unhideWhenUsed="0"/>
-    <w:lsdException w:name="Medium Grid 3 Accent 4" w:semiHidden="0" w:uiPriority="69" w:unhideWhenUsed="0"/>
-    <w:lsdException w:name="Dark List Accent 4" w:semiHidden="0" w:uiPriority="70" w:unhideWhenUsed="0"/>
-    <w:lsdException w:name="Colorful Shading Accent 4" w:semiHidden="0" w:uiPriority="71" w:unhideWhenUsed="0"/>
-    <w:lsdException w:name="Colorful List Accent 4" w:semiHidden="0" w:uiPriority="72" w:unhideWhenUsed="0"/>
-    <w:lsdException w:name="Colorful Grid Accent 4" w:semiHidden="0" w:uiPriority="73" w:unhideWhenUsed="0"/>
-    <w:lsdException w:name="Light Shading Accent 5" w:semiHidden="0" w:uiPriority="60" w:unhideWhenUsed="0"/>
-    <w:lsdException w:name="Light List Accent 5" w:semiHidden="0" w:uiPriority="61" w:unhideWhenUsed="0"/>
-    <w:lsdException w:name="Light Grid Accent 5" w:semiHidden="0" w:uiPriority="62" w:unhideWhenUsed="0"/>
-    <w:lsdException w:name="Medium Shading 1 Accent 5" w:semiHidden="0" w:uiPriority="63" w:unhideWhenUsed="0"/>
-    <w:lsdException w:name="Medium Shading 2 Accent 5" w:semiHidden="0" w:uiPriority="64" w:unhideWhenUsed="0"/>
-    <w:lsdException w:name="Medium List 1 Accent 5" w:semiHidden="0" w:uiPriority="65" w:unhideWhenUsed="0"/>
-    <w:lsdException w:name="Medium List 2 Accent 5" w:semiHidden="0" w:uiPriority="66" w:unhideWhenUsed="0"/>
-    <w:lsdException w:name="Medium Grid 1 Accent 5" w:semiHidden="0" w:uiPriority="67" w:unhideWhenUsed="0"/>
-    <w:lsdException w:name="Medium Grid 2 Accent 5" w:semiHidden="0" w:uiPriority="68" w:unhideWhenUsed="0"/>
-    <w:lsdException w:name="Medium Grid 3 Accent 5" w:semiHidden="0" w:uiPriority="69" w:unhideWhenUsed="0"/>
-    <w:lsdException w:name="Dark List Accent 5" w:semiHidden="0" w:uiPriority="70" w:unhideWhenUsed="0"/>
-    <w:lsdException w:name="Colorful Shading Accent 5" w:semiHidden="0" w:uiPriority="71" w:unhideWhenUsed="0"/>
-    <w:lsdException w:name="Colorful List Accent 5" w:semiHidden="0" w:uiPriority="72" w:unhideWhenUsed="0"/>
-    <w:lsdException w:name="Colorful Grid Accent 5" w:semiHidden="0" w:uiPriority="73" w:unhideWhenUsed="0"/>
-    <w:lsdException w:name="Light Shading Accent 6" w:semiHidden="0" w:uiPriority="60" w:unhideWhenUsed="0"/>
-    <w:lsdException w:name="Light List Accent 6" w:semiHidden="0" w:uiPriority="61" w:unhideWhenUsed="0"/>
-    <w:lsdException w:name="Light Grid Accent 6" w:semiHidden="0" w:uiPriority="62" w:unhideWhenUsed="0"/>
-    <w:lsdException w:name="Medium Shading 1 Accent 6" w:semiHidden="0" w:uiPriority="63" w:unhideWhenUsed="0"/>
-    <w:lsdException w:name="Medium Shading 2 Accent 6" w:semiHidden="0" w:uiPriority="64" w:unhideWhenUsed="0"/>
-    <w:lsdException w:name="Medium List 1 Accent 6" w:semiHidden="0" w:uiPriority="65" w:unhideWhenUsed="0"/>
-    <w:lsdException w:name="Medium List 2 Accent 6" w:semiHidden="0" w:uiPriority="66" w:unhideWhenUsed="0"/>
-    <w:lsdException w:name="Medium Grid 1 Accent 6" w:semiHidden="0" w:uiPriority="67" w:unhideWhenUsed="0"/>
-    <w:lsdException w:name="Medium Grid 2 Accent 6" w:semiHidden="0" w:uiPriority="68" w:unhideWhenUsed="0"/>
-    <w:lsdException w:name="Medium Grid 3 Accent 6" w:semiHidden="0" w:uiPriority="69" w:unhideWhenUsed="0"/>
-    <w:lsdException w:name="Dark List Accent 6" w:semiHidden="0" w:uiPriority="70" w:unhideWhenUsed="0"/>
-    <w:lsdException w:name="Colorful Shading Accent 6" w:semiHidden="0" w:uiPriority="71" w:unhideWhenUsed="0"/>
-    <w:lsdException w:name="Colorful List Accent 6" w:semiHidden="0" w:uiPriority="72" w:unhideWhenUsed="0"/>
-    <w:lsdException w:name="Colorful Grid Accent 6" w:semiHidden="0" w:uiPriority="73" w:unhideWhenUsed="0"/>
-    <w:lsdException w:name="Subtle Emphasis" w:semiHidden="0" w:uiPriority="19" w:unhideWhenUsed="0" w:qFormat="1"/>
-    <w:lsdException w:name="Intense Emphasis" w:semiHidden="0" w:uiPriority="21" w:unhideWhenUsed="0" w:qFormat="1"/>
-    <w:lsdException w:name="Subtle Reference" w:semiHidden="0" w:uiPriority="31" w:unhideWhenUsed="0" w:qFormat="1"/>
-    <w:lsdException w:name="Intense Reference" w:semiHidden="0" w:uiPriority="32" w:unhideWhenUsed="0" w:qFormat="1"/>
-    <w:lsdException w:name="Book Title" w:semiHidden="0" w:uiPriority="33" w:unhideWhenUsed="0" w:qFormat="1"/>
-    <w:lsdException w:name="Bibliography" w:uiPriority="37"/>
-    <w:lsdException w:name="TOC Heading" w:uiPriority="39" w:qFormat="1"/>
-  </w:latentStyles>
-  <w:style w:type="paragraph" w:default="1" w:styleId="a">
-    <w:name w:val="Normal"/>
-    <w:qFormat/>
-    <w:pPr>
-      <w:widowControl w:val="0"/>
-      <w:jc w:val="both"/>
-    </w:pPr>
-  </w:style>
-  <w:style w:type="character" w:default="1" w:styleId="a0">
-    <w:name w:val="Default Paragraph Font"/>
-    <w:uiPriority w:val="1"/>
-    <w:semiHidden/>
-    <w:unhideWhenUsed/>
-  </w:style>
-  <w:style w:type="table" w:default="1" w:styleId="a1">
-    <w:name w:val="Normal Table"/>
-    <w:uiPriority w:val="99"/>
-    <w:semiHidden/>
-    <w:unhideWhenUsed/>
-    <w:tblPr>
-      <w:tblInd w:w="0" w:type="dxa"/>
-      <w:tblCellMar>
-        <w:top w:w="0" w:type="dxa"/>
-        <w:left w:w="108" w:type="dxa"/>
-        <w:bottom w:w="0" w:type="dxa"/>
-        <w:right w:w="108" w:type="dxa"/>
-      </w:tblCellMar>
-    </w:tblPr>
-  </w:style>
-  <w:style w:type="numbering" w:default="1" w:styleId="a2">
-    <w:name w:val="No List"/>
-    <w:uiPriority w:val="99"/>
-    <w:semiHidden/>
-    <w:unhideWhenUsed/>
-  </w:style>
-  <w:style w:type="paragraph" w:styleId="a3">
-    <w:name w:val="List Paragraph"/>
-    <w:basedOn w:val="a"/>
-    <w:uiPriority w:val="34"/>
-    <w:qFormat/>
-    <w:rsid w:val="00A32133"/>
-    <w:pPr>
-      <w:ind w:firstLineChars="200" w:firstLine="420"/>
-    </w:pPr>
-  </w:style>
-  <w:style w:type="paragraph" w:styleId="a4">
-    <w:name w:val="Balloon Text"/>
-    <w:basedOn w:val="a"/>
-    <w:link w:val="Char"/>
-    <w:uiPriority w:val="99"/>
-    <w:semiHidden/>
-    <w:unhideWhenUsed/>
-    <w:rsid w:val="00A32133"/>
-    <w:rPr>
-      <w:sz w:val="18"/>
-      <w:szCs w:val="18"/>
-    </w:rPr>
-  </w:style>
-  <w:style w:type="character" w:customStyle="1" w:styleId="Char">
-    <w:name w:val="批注框文本 Char"/>
-    <w:basedOn w:val="a0"/>
-    <w:link w:val="a4"/>
-    <w:uiPriority w:val="99"/>
-    <w:semiHidden/>
-    <w:rsid w:val="00A32133"/>
-    <w:rPr>
-      <w:sz w:val="18"/>
-      <w:szCs w:val="18"/>
-    </w:rPr>
-  </w:style>
-  <w:style w:type="paragraph" w:styleId="a5">
-    <w:name w:val="header"/>
-    <w:basedOn w:val="a"/>
-    <w:link w:val="Char0"/>
-    <w:uiPriority w:val="99"/>
-    <w:unhideWhenUsed/>
-    <w:rsid w:val="003468F7"/>
-    <w:pPr>
-      <w:pBdr>
-        <w:bottom w:val="single" w:sz="6" w:space="1" w:color="auto"/>
-      </w:pBdr>
-      <w:tabs>
-        <w:tab w:val="center" w:pos="4153"/>
-        <w:tab w:val="right" w:pos="8306"/>
-      </w:tabs>
-      <w:snapToGrid w:val="0"/>
-      <w:jc w:val="center"/>
-    </w:pPr>
-    <w:rPr>
-      <w:sz w:val="18"/>
-      <w:szCs w:val="18"/>
-    </w:rPr>
-  </w:style>
-  <w:style w:type="character" w:customStyle="1" w:styleId="Char0">
-    <w:name w:val="页眉 Char"/>
-    <w:basedOn w:val="a0"/>
-    <w:link w:val="a5"/>
-    <w:uiPriority w:val="99"/>
-    <w:rsid w:val="003468F7"/>
-    <w:rPr>
-      <w:sz w:val="18"/>
-      <w:szCs w:val="18"/>
-    </w:rPr>
-  </w:style>
-  <w:style w:type="paragraph" w:styleId="a6">
-    <w:name w:val="footer"/>
-    <w:basedOn w:val="a"/>
-    <w:link w:val="Char1"/>
-    <w:uiPriority w:val="99"/>
-    <w:unhideWhenUsed/>
-    <w:rsid w:val="003468F7"/>
-    <w:pPr>
-      <w:tabs>
-        <w:tab w:val="center" w:pos="4153"/>
-        <w:tab w:val="right" w:pos="8306"/>
-      </w:tabs>
-      <w:snapToGrid w:val="0"/>
-      <w:jc w:val="left"/>
-    </w:pPr>
-    <w:rPr>
-      <w:sz w:val="18"/>
-      <w:szCs w:val="18"/>
-    </w:rPr>
-  </w:style>
-  <w:style w:type="character" w:customStyle="1" w:styleId="Char1">
-    <w:name w:val="页脚 Char"/>
-    <w:basedOn w:val="a0"/>
-    <w:link w:val="a6"/>
+    <w:link w:val="a8"/>
     <w:uiPriority w:val="99"/>
     <w:rsid w:val="003468F7"/>
     <w:rPr>

--- a/java基础笔记/多线程/3_线程同步.docx
+++ b/java基础笔记/多线程/3_线程同步.docx
@@ -153,8 +153,16 @@
         <w:rPr>
           <w:rFonts w:hint="eastAsia"/>
         </w:rPr>
-        <w:t>Object obj</w:t>
-      </w:r>
+        <w:t xml:space="preserve">Object </w:t>
+      </w:r>
+      <w:proofErr w:type="spellStart"/>
+      <w:r>
+        <w:rPr>
+          <w:rFonts w:hint="eastAsia"/>
+        </w:rPr>
+        <w:t>obj</w:t>
+      </w:r>
+      <w:proofErr w:type="spellEnd"/>
       <w:r>
         <w:rPr>
           <w:rFonts w:hint="eastAsia"/>
@@ -187,6 +195,7 @@
         </w:rPr>
         <w:t>锁定</w:t>
       </w:r>
+      <w:proofErr w:type="spellStart"/>
       <w:r>
         <w:rPr>
           <w:rFonts w:hint="eastAsia"/>
@@ -195,6 +204,7 @@
         </w:rPr>
         <w:t>obj</w:t>
       </w:r>
+      <w:proofErr w:type="spellEnd"/>
       <w:r>
         <w:rPr>
           <w:rFonts w:hint="eastAsia"/>
@@ -378,9 +388,6 @@
       <w:pPr>
         <w:pStyle w:val="a3"/>
         <w:ind w:left="360" w:firstLineChars="0" w:firstLine="0"/>
-        <w:rPr>
-          <w:rFonts w:hint="eastAsia"/>
-        </w:rPr>
       </w:pPr>
       <w:r>
         <w:rPr>
@@ -477,7 +484,6 @@
         <w:pStyle w:val="a3"/>
         <w:ind w:left="360" w:firstLineChars="0" w:firstLine="0"/>
         <w:rPr>
-          <w:rFonts w:hint="eastAsia"/>
           <w:b/>
           <w:color w:val="FF0000"/>
           <w:highlight w:val="yellow"/>
@@ -630,6 +636,9 @@
         <w:ind w:left="420" w:firstLineChars="0" w:firstLine="0"/>
       </w:pPr>
       <w:r>
+        <w:rPr>
+          <w:noProof/>
+        </w:rPr>
         <w:lastRenderedPageBreak/>
         <w:drawing>
           <wp:inline distT="0" distB="0" distL="0" distR="0" wp14:anchorId="05F41203" wp14:editId="46D5E81E">
@@ -684,9 +693,6 @@
       <w:pPr>
         <w:pStyle w:val="a3"/>
         <w:ind w:left="420" w:firstLineChars="0" w:firstLine="0"/>
-        <w:rPr>
-          <w:rFonts w:hint="eastAsia"/>
-        </w:rPr>
       </w:pPr>
       <w:r>
         <w:rPr>
@@ -759,9 +765,6 @@
           <w:numId w:val="1"/>
         </w:numPr>
         <w:ind w:firstLineChars="0"/>
-        <w:rPr>
-          <w:rFonts w:hint="eastAsia"/>
-        </w:rPr>
       </w:pPr>
       <w:r>
         <w:rPr>
@@ -982,31 +985,7 @@
         <w:rPr>
           <w:rFonts w:hint="eastAsia"/>
         </w:rPr>
-        <w:t>『</w:t>
-      </w:r>
-      <w:r>
-        <w:rPr>
-          <w:rFonts w:hint="eastAsia"/>
-        </w:rPr>
-        <w:t>请求并持有</w:t>
-      </w:r>
-      <w:r>
-        <w:rPr>
-          <w:rFonts w:hint="eastAsia"/>
-        </w:rPr>
-        <w:t>』和『</w:t>
-      </w:r>
-      <w:r>
-        <w:rPr>
-          <w:rFonts w:hint="eastAsia"/>
-        </w:rPr>
-        <w:t>环路等待</w:t>
-      </w:r>
-      <w:r>
-        <w:rPr>
-          <w:rFonts w:hint="eastAsia"/>
-        </w:rPr>
-        <w:t>』</w:t>
+        <w:t>『请求并持有』和『环路等待』</w:t>
       </w:r>
       <w:r>
         <w:rPr>
@@ -1023,9 +1002,6 @@
           <w:numId w:val="1"/>
         </w:numPr>
         <w:ind w:firstLineChars="0"/>
-        <w:rPr>
-          <w:rFonts w:hint="eastAsia"/>
-        </w:rPr>
       </w:pPr>
       <w:r>
         <w:rPr>
@@ -1039,16 +1015,8 @@
         </w:rPr>
         <w:t>死锁</w:t>
       </w:r>
-      <w:bookmarkStart w:id="0" w:name="_GoBack"/>
-      <w:bookmarkEnd w:id="0"/>
-    </w:p>
-    <w:p>
-      <w:pPr>
-        <w:rPr>
-          <w:rFonts w:hint="eastAsia"/>
-        </w:rPr>
-      </w:pPr>
-    </w:p>
+    </w:p>
+    <w:p/>
     <w:p>
       <w:pPr>
         <w:pStyle w:val="a3"/>
@@ -1140,8 +1108,202 @@
         <w:rPr>
           <w:rFonts w:hint="eastAsia"/>
         </w:rPr>
-        <w:t>下执行，也就是说单独的操作不重要，重要的是有多个步骤的方法。</w:t>
-      </w:r>
+        <w:t>下执行，也就是说单独的操作不重要，重要的是有多个步骤的方法</w:t>
+      </w:r>
+    </w:p>
+    <w:p>
+      <w:pPr>
+        <w:pStyle w:val="a3"/>
+        <w:numPr>
+          <w:ilvl w:val="0"/>
+          <w:numId w:val="1"/>
+        </w:numPr>
+        <w:ind w:firstLineChars="0"/>
+      </w:pPr>
+      <w:r>
+        <w:rPr>
+          <w:rFonts w:hint="eastAsia"/>
+        </w:rPr>
+        <w:t>锁释放与获取的</w:t>
+      </w:r>
+      <w:r>
+        <w:rPr>
+          <w:rFonts w:hint="eastAsia"/>
+          <w:b/>
+        </w:rPr>
+        <w:t>内存语义</w:t>
+      </w:r>
+    </w:p>
+    <w:p>
+      <w:pPr>
+        <w:pStyle w:val="a3"/>
+        <w:numPr>
+          <w:ilvl w:val="0"/>
+          <w:numId w:val="3"/>
+        </w:numPr>
+        <w:ind w:firstLineChars="0"/>
+      </w:pPr>
+      <w:r>
+        <w:rPr>
+          <w:rFonts w:hint="eastAsia"/>
+        </w:rPr>
+        <w:t>当线程</w:t>
+      </w:r>
+      <w:r>
+        <w:rPr>
+          <w:rFonts w:hint="eastAsia"/>
+          <w:b/>
+        </w:rPr>
+        <w:t>释放锁</w:t>
+      </w:r>
+      <w:r>
+        <w:rPr>
+          <w:rFonts w:hint="eastAsia"/>
+        </w:rPr>
+        <w:t>时，</w:t>
+      </w:r>
+      <w:r>
+        <w:rPr>
+          <w:rFonts w:hint="eastAsia"/>
+        </w:rPr>
+        <w:t>JMM</w:t>
+      </w:r>
+      <w:r>
+        <w:rPr>
+          <w:rFonts w:hint="eastAsia"/>
+        </w:rPr>
+        <w:t>会把该线程</w:t>
+      </w:r>
+      <w:r>
+        <w:rPr>
+          <w:rFonts w:hint="eastAsia"/>
+        </w:rPr>
+        <w:t>对应的本地内存</w:t>
+      </w:r>
+      <w:r>
+        <w:rPr>
+          <w:rFonts w:hint="eastAsia"/>
+        </w:rPr>
+        <w:t>中的</w:t>
+      </w:r>
+      <w:r>
+        <w:rPr>
+          <w:rFonts w:hint="eastAsia"/>
+          <w:i/>
+        </w:rPr>
+        <w:t>共享变量</w:t>
+      </w:r>
+      <w:r>
+        <w:rPr>
+          <w:rFonts w:hint="eastAsia"/>
+          <w:b/>
+        </w:rPr>
+        <w:t>刷新到</w:t>
+      </w:r>
+      <w:r>
+        <w:rPr>
+          <w:rFonts w:hint="eastAsia"/>
+          <w:b/>
+        </w:rPr>
+        <w:t>主内存</w:t>
+      </w:r>
+      <w:r>
+        <w:rPr>
+          <w:rFonts w:hint="eastAsia"/>
+          <w:b/>
+        </w:rPr>
+        <w:t>中</w:t>
+      </w:r>
+    </w:p>
+    <w:p>
+      <w:pPr>
+        <w:pStyle w:val="a3"/>
+        <w:numPr>
+          <w:ilvl w:val="0"/>
+          <w:numId w:val="3"/>
+        </w:numPr>
+        <w:ind w:firstLineChars="0"/>
+        <w:rPr>
+          <w:rFonts w:hint="eastAsia"/>
+        </w:rPr>
+      </w:pPr>
+      <w:r>
+        <w:rPr>
+          <w:rFonts w:hint="eastAsia"/>
+        </w:rPr>
+        <w:t>当线程</w:t>
+      </w:r>
+      <w:r>
+        <w:rPr>
+          <w:rFonts w:hint="eastAsia"/>
+          <w:b/>
+        </w:rPr>
+        <w:t>获取锁</w:t>
+      </w:r>
+      <w:r>
+        <w:rPr>
+          <w:rFonts w:hint="eastAsia"/>
+        </w:rPr>
+        <w:t>时，</w:t>
+      </w:r>
+      <w:r>
+        <w:rPr>
+          <w:rFonts w:hint="eastAsia"/>
+        </w:rPr>
+        <w:t>JMM</w:t>
+      </w:r>
+      <w:r>
+        <w:rPr>
+          <w:rFonts w:hint="eastAsia"/>
+        </w:rPr>
+        <w:t>会把该线程对应的本地内存</w:t>
+      </w:r>
+      <w:r>
+        <w:rPr>
+          <w:rFonts w:hint="eastAsia"/>
+          <w:b/>
+        </w:rPr>
+        <w:t>置为无效</w:t>
+      </w:r>
+      <w:r>
+        <w:rPr>
+          <w:rFonts w:hint="eastAsia"/>
+        </w:rPr>
+        <w:t>，从而使得被监视器保护</w:t>
+      </w:r>
+      <w:r>
+        <w:rPr>
+          <w:rFonts w:hint="eastAsia"/>
+        </w:rPr>
+        <w:t>的临界区</w:t>
+      </w:r>
+      <w:r>
+        <w:rPr>
+          <w:rFonts w:hint="eastAsia"/>
+        </w:rPr>
+        <w:t>代码必须</w:t>
+      </w:r>
+      <w:r>
+        <w:rPr>
+          <w:rFonts w:hint="eastAsia"/>
+        </w:rPr>
+        <w:t>要从主内存中</w:t>
+      </w:r>
+      <w:r>
+        <w:rPr>
+          <w:rFonts w:hint="eastAsia"/>
+        </w:rPr>
+        <w:t>去读取</w:t>
+      </w:r>
+      <w:bookmarkStart w:id="0" w:name="_GoBack"/>
+      <w:r>
+        <w:rPr>
+          <w:rFonts w:hint="eastAsia"/>
+          <w:i/>
+        </w:rPr>
+        <w:t>共享变量</w:t>
+      </w:r>
+      <w:bookmarkEnd w:id="0"/>
     </w:p>
     <w:p>
       <w:pPr>
@@ -1689,6 +1851,95 @@
 <file path=word/numbering.xml><?xml version="1.0" encoding="utf-8"?>
 <w:numbering xmlns:wpc="http://schemas.microsoft.com/office/word/2010/wordprocessingCanvas" xmlns:cx="http://schemas.microsoft.com/office/drawing/2014/chartex" xmlns:cx1="http://schemas.microsoft.com/office/drawing/2015/9/8/chartex" xmlns:cx2="http://schemas.microsoft.com/office/drawing/2015/10/21/chartex" xmlns:cx3="http://schemas.microsoft.com/office/drawing/2016/5/9/chartex" xmlns:cx4="http://schemas.microsoft.com/office/drawing/2016/5/10/chartex" xmlns:cx5="http://schemas.microsoft.com/office/drawing/2016/5/11/chartex" xmlns:cx6="http://schemas.microsoft.com/office/drawing/2016/5/12/chartex" xmlns:cx7="http://schemas.microsoft.com/office/drawing/2016/5/13/chartex" xmlns:cx8="http://schemas.microsoft.com/office/drawing/2016/5/14/chartex" xmlns:mc="http://schemas.openxmlformats.org/markup-compatibility/2006" xmlns:aink="http://schemas.microsoft.com/office/drawing/2016/ink" xmlns:am3d="http://schemas.microsoft.com/office/drawing/2017/model3d" xmlns:o="urn:schemas-microsoft-com:office:office" xmlns:r="http://schemas.openxmlformats.org/officeDocument/2006/relationships" xmlns:m="http://schemas.openxmlformats.org/officeDocument/2006/math" xmlns:v="urn:schemas-microsoft-com:vml" xmlns:wp14="http://schemas.microsoft.com/office/word/2010/wordprocessingDrawing" xmlns:wp="http://schemas.openxmlformats.org/drawingml/2006/wordprocessingDrawing" xmlns:w10="urn:schemas-microsoft-com:office:word" xmlns:w="http://schemas.openxmlformats.org/wordprocessingml/2006/main" xmlns:w14="http://schemas.microsoft.com/office/word/2010/wordml" xmlns:w15="http://schemas.microsoft.com/office/word/2012/wordml" xmlns:w16cid="http://schemas.microsoft.com/office/word/2016/wordml/cid" xmlns:w16se="http://schemas.microsoft.com/office/word/2015/wordml/symex" xmlns:wpg="http://schemas.microsoft.com/office/word/2010/wordprocessingGroup" xmlns:wpi="http://schemas.microsoft.com/office/word/2010/wordprocessingInk" xmlns:wne="http://schemas.microsoft.com/office/word/2006/wordml" xmlns:wps="http://schemas.microsoft.com/office/word/2010/wordprocessingShape" mc:Ignorable="w14 w15 w16se w16cid wp14">
   <w:abstractNum w:abstractNumId="0" w15:restartNumberingAfterBreak="0">
+    <w:nsid w:val="000F69C0"/>
+    <w:multiLevelType w:val="hybridMultilevel"/>
+    <w:tmpl w:val="1500DEFC"/>
+    <w:lvl w:ilvl="0" w:tplc="13FAAE44">
+      <w:start w:val="1"/>
+      <w:numFmt w:val="decimal"/>
+      <w:lvlText w:val="%1．"/>
+      <w:lvlJc w:val="left"/>
+      <w:pPr>
+        <w:ind w:left="780" w:hanging="360"/>
+      </w:pPr>
+      <w:rPr>
+        <w:rFonts w:hint="default"/>
+      </w:rPr>
+    </w:lvl>
+    <w:lvl w:ilvl="1" w:tplc="04090019" w:tentative="1">
+      <w:start w:val="1"/>
+      <w:numFmt w:val="lowerLetter"/>
+      <w:lvlText w:val="%2)"/>
+      <w:lvlJc w:val="left"/>
+      <w:pPr>
+        <w:ind w:left="1260" w:hanging="420"/>
+      </w:pPr>
+    </w:lvl>
+    <w:lvl w:ilvl="2" w:tplc="0409001B" w:tentative="1">
+      <w:start w:val="1"/>
+      <w:numFmt w:val="lowerRoman"/>
+      <w:lvlText w:val="%3."/>
+      <w:lvlJc w:val="right"/>
+      <w:pPr>
+        <w:ind w:left="1680" w:hanging="420"/>
+      </w:pPr>
+    </w:lvl>
+    <w:lvl w:ilvl="3" w:tplc="0409000F" w:tentative="1">
+      <w:start w:val="1"/>
+      <w:numFmt w:val="decimal"/>
+      <w:lvlText w:val="%4."/>
+      <w:lvlJc w:val="left"/>
+      <w:pPr>
+        <w:ind w:left="2100" w:hanging="420"/>
+      </w:pPr>
+    </w:lvl>
+    <w:lvl w:ilvl="4" w:tplc="04090019" w:tentative="1">
+      <w:start w:val="1"/>
+      <w:numFmt w:val="lowerLetter"/>
+      <w:lvlText w:val="%5)"/>
+      <w:lvlJc w:val="left"/>
+      <w:pPr>
+        <w:ind w:left="2520" w:hanging="420"/>
+      </w:pPr>
+    </w:lvl>
+    <w:lvl w:ilvl="5" w:tplc="0409001B" w:tentative="1">
+      <w:start w:val="1"/>
+      <w:numFmt w:val="lowerRoman"/>
+      <w:lvlText w:val="%6."/>
+      <w:lvlJc w:val="right"/>
+      <w:pPr>
+        <w:ind w:left="2940" w:hanging="420"/>
+      </w:pPr>
+    </w:lvl>
+    <w:lvl w:ilvl="6" w:tplc="0409000F" w:tentative="1">
+      <w:start w:val="1"/>
+      <w:numFmt w:val="decimal"/>
+      <w:lvlText w:val="%7."/>
+      <w:lvlJc w:val="left"/>
+      <w:pPr>
+        <w:ind w:left="3360" w:hanging="420"/>
+      </w:pPr>
+    </w:lvl>
+    <w:lvl w:ilvl="7" w:tplc="04090019" w:tentative="1">
+      <w:start w:val="1"/>
+      <w:numFmt w:val="lowerLetter"/>
+      <w:lvlText w:val="%8)"/>
+      <w:lvlJc w:val="left"/>
+      <w:pPr>
+        <w:ind w:left="3780" w:hanging="420"/>
+      </w:pPr>
+    </w:lvl>
+    <w:lvl w:ilvl="8" w:tplc="0409001B" w:tentative="1">
+      <w:start w:val="1"/>
+      <w:numFmt w:val="lowerRoman"/>
+      <w:lvlText w:val="%9."/>
+      <w:lvlJc w:val="right"/>
+      <w:pPr>
+        <w:ind w:left="4200" w:hanging="420"/>
+      </w:pPr>
+    </w:lvl>
+  </w:abstractNum>
+  <w:abstractNum w:abstractNumId="1" w15:restartNumberingAfterBreak="0">
     <w:nsid w:val="4BA25B4C"/>
     <w:multiLevelType w:val="hybridMultilevel"/>
     <w:tmpl w:val="5778F546"/>
@@ -1779,7 +2030,7 @@
       </w:pPr>
     </w:lvl>
   </w:abstractNum>
-  <w:abstractNum w:abstractNumId="1" w15:restartNumberingAfterBreak="0">
+  <w:abstractNum w:abstractNumId="2" w15:restartNumberingAfterBreak="0">
     <w:nsid w:val="72AD39B9"/>
     <w:multiLevelType w:val="hybridMultilevel"/>
     <w:tmpl w:val="C8B0C11C"/>
@@ -1866,10 +2117,10 @@
     </w:lvl>
   </w:abstractNum>
   <w:num w:numId="1">
-    <w:abstractNumId w:val="0"/>
+    <w:abstractNumId w:val="1"/>
   </w:num>
   <w:num w:numId="2">
-    <w:abstractNumId w:val="1"/>
+    <w:abstractNumId w:val="2"/>
     <w:lvlOverride w:ilvl="0">
       <w:startOverride w:val="1"/>
     </w:lvlOverride>
@@ -1897,6 +2148,9 @@
     <w:lvlOverride w:ilvl="8">
       <w:startOverride w:val="1"/>
     </w:lvlOverride>
+  </w:num>
+  <w:num w:numId="3">
+    <w:abstractNumId w:val="0"/>
   </w:num>
 </w:numbering>
 </file>
